--- a/docs/layslarayssa_equipe5.docx
+++ b/docs/layslarayssa_equipe5.docx
@@ -6,60 +6,37 @@
       <w:pPr>
         <w:pStyle w:val="Ttulo"/>
         <w:rPr>
-          <w:rFonts w:ascii="Arial" w:eastAsiaTheme="minorHAnsi" w:hAnsi="Arial" w:cs="Arial"/>
-          <w:sz w:val="48"/>
-          <w:szCs w:val="48"/>
+          <w:rFonts w:ascii="Poppins" w:eastAsiaTheme="minorHAnsi" w:hAnsi="Poppins" w:cs="Poppins"/>
+          <w:sz w:val="18"/>
+          <w:szCs w:val="18"/>
           <w:lang w:eastAsia="ja-JP"/>
         </w:rPr>
       </w:pPr>
       <w:r>
         <w:rPr>
-          <w:rFonts w:ascii="Arial" w:eastAsiaTheme="minorHAnsi" w:hAnsi="Arial" w:cs="Arial"/>
-          <w:sz w:val="48"/>
-          <w:szCs w:val="48"/>
+          <w:rFonts w:ascii="Poppins" w:eastAsiaTheme="minorHAnsi" w:hAnsi="Poppins" w:cs="Poppins"/>
+          <w:sz w:val="18"/>
+          <w:szCs w:val="18"/>
           <w:lang w:eastAsia="ja-JP"/>
         </w:rPr>
-        <w:t>LAYSLA</w:t>
-      </w:r>
-      <w:r>
-        <w:rPr>
-          <w:rFonts w:ascii="Arial" w:eastAsiaTheme="minorHAnsi" w:hAnsi="Arial" w:cs="Arial"/>
-          <w:sz w:val="48"/>
-          <w:szCs w:val="48"/>
-          <w:lang w:eastAsia="ja-JP"/>
-        </w:rPr>
-        <w:t xml:space="preserve"> RAYSSA </w:t>
-      </w:r>
-      <w:r>
-        <w:rPr>
-          <w:rFonts w:ascii="Arial" w:eastAsiaTheme="minorHAnsi" w:hAnsi="Arial" w:cs="Arial"/>
-          <w:sz w:val="48"/>
-          <w:szCs w:val="48"/>
-          <w:lang w:eastAsia="ja-JP"/>
-        </w:rPr>
-        <w:t>ALVES</w:t>
-      </w:r>
-      <w:r>
-        <w:rPr>
-          <w:rFonts w:ascii="Arial" w:eastAsiaTheme="minorHAnsi" w:hAnsi="Arial" w:cs="Arial"/>
-          <w:sz w:val="48"/>
-          <w:szCs w:val="48"/>
-          <w:lang w:eastAsia="ja-JP"/>
-        </w:rPr>
-        <w:t xml:space="preserve"> DOS SANTOS</w:t>
-      </w:r>
-    </w:p>
-    <w:p>
-      <w:pPr>
-        <w:rPr>
-          <w:rFonts w:ascii="Arial" w:hAnsi="Arial" w:cs="Arial"/>
-          <w:lang w:val="pt-BR" w:eastAsia="ja-JP" w:bidi="ar-SA"/>
-        </w:rPr>
-      </w:pPr>
-      <w:r>
-        <w:rPr>
-          <w:rFonts w:ascii="Arial" w:eastAsiaTheme="minorHAnsi" w:hAnsi="Arial" w:cs="Arial"/>
+        <w:t>LAYSLA RAYSSA ALVES DOS SANTOS</w:t>
+      </w:r>
+    </w:p>
+    <w:p>
+      <w:pPr>
+        <w:rPr>
+          <w:rFonts w:ascii="Poppins" w:hAnsi="Poppins" w:cs="Poppins"/>
+          <w:sz w:val="18"/>
+          <w:szCs w:val="18"/>
+          <w:lang w:val="pt-BR" w:eastAsia="ja-JP" w:bidi="ar-SA"/>
+        </w:rPr>
+      </w:pPr>
+      <w:r>
+        <w:rPr>
+          <w:rFonts w:ascii="Poppins" w:eastAsiaTheme="minorHAnsi" w:hAnsi="Poppins" w:cs="Poppins"/>
           <w:noProof/>
+          <w:sz w:val="18"/>
+          <w:szCs w:val="18"/>
           <w:lang w:val="pt-BR" w:eastAsia="ja-JP" w:bidi="ar-SA"/>
         </w:rPr>
         <mc:AlternateContent>
@@ -140,19 +117,19 @@
         <w:autoSpaceDE/>
         <w:autoSpaceDN/>
         <w:rPr>
-          <w:rFonts w:ascii="Arial" w:eastAsiaTheme="minorHAnsi" w:hAnsi="Arial" w:cs="Arial"/>
+          <w:rFonts w:ascii="Poppins" w:eastAsiaTheme="minorHAnsi" w:hAnsi="Poppins" w:cs="Poppins"/>
           <w:color w:val="0D0D0D" w:themeColor="text1" w:themeTint="F2"/>
-          <w:sz w:val="24"/>
-          <w:szCs w:val="24"/>
-          <w:lang w:val="pt-BR" w:eastAsia="ja-JP" w:bidi="ar-SA"/>
-        </w:rPr>
-      </w:pPr>
-      <w:r>
-        <w:rPr>
-          <w:rFonts w:ascii="Arial" w:eastAsiaTheme="minorHAnsi" w:hAnsi="Arial" w:cs="Arial"/>
+          <w:sz w:val="18"/>
+          <w:szCs w:val="18"/>
+          <w:lang w:val="pt-BR" w:eastAsia="ja-JP" w:bidi="ar-SA"/>
+        </w:rPr>
+      </w:pPr>
+      <w:r>
+        <w:rPr>
+          <w:rFonts w:ascii="Poppins" w:eastAsiaTheme="minorHAnsi" w:hAnsi="Poppins" w:cs="Poppins"/>
           <w:color w:val="0D0D0D" w:themeColor="text1" w:themeTint="F2"/>
-          <w:sz w:val="24"/>
-          <w:szCs w:val="24"/>
+          <w:sz w:val="18"/>
+          <w:szCs w:val="18"/>
           <w:lang w:val="pt-BR" w:eastAsia="ja-JP" w:bidi="ar-SA"/>
         </w:rPr>
         <w:t>Nacionalidade: Brasileira</w:t>
@@ -164,72 +141,22 @@
         <w:autoSpaceDE/>
         <w:autoSpaceDN/>
         <w:rPr>
-          <w:rFonts w:ascii="Arial" w:eastAsiaTheme="minorHAnsi" w:hAnsi="Arial" w:cs="Arial"/>
+          <w:rFonts w:ascii="Poppins" w:eastAsiaTheme="minorHAnsi" w:hAnsi="Poppins" w:cs="Poppins"/>
           <w:color w:val="0D0D0D" w:themeColor="text1" w:themeTint="F2"/>
-          <w:sz w:val="24"/>
-          <w:szCs w:val="24"/>
-          <w:lang w:val="pt-BR" w:eastAsia="ja-JP" w:bidi="ar-SA"/>
-        </w:rPr>
-      </w:pPr>
-      <w:r>
-        <w:rPr>
-          <w:rFonts w:ascii="Arial" w:eastAsiaTheme="minorHAnsi" w:hAnsi="Arial" w:cs="Arial"/>
+          <w:sz w:val="18"/>
+          <w:szCs w:val="18"/>
+          <w:lang w:val="pt-BR" w:eastAsia="ja-JP" w:bidi="ar-SA"/>
+        </w:rPr>
+      </w:pPr>
+      <w:r>
+        <w:rPr>
+          <w:rFonts w:ascii="Poppins" w:eastAsiaTheme="minorHAnsi" w:hAnsi="Poppins" w:cs="Poppins"/>
           <w:color w:val="0D0D0D" w:themeColor="text1" w:themeTint="F2"/>
-          <w:sz w:val="24"/>
-          <w:szCs w:val="24"/>
-          <w:lang w:val="pt-BR" w:eastAsia="ja-JP" w:bidi="ar-SA"/>
-        </w:rPr>
-        <w:t>Data de Nascimento: 1</w:t>
-      </w:r>
-      <w:r>
-        <w:rPr>
-          <w:rFonts w:ascii="Arial" w:eastAsiaTheme="minorHAnsi" w:hAnsi="Arial" w:cs="Arial"/>
-          <w:color w:val="0D0D0D" w:themeColor="text1" w:themeTint="F2"/>
-          <w:sz w:val="24"/>
-          <w:szCs w:val="24"/>
-          <w:lang w:val="pt-BR" w:eastAsia="ja-JP" w:bidi="ar-SA"/>
-        </w:rPr>
-        <w:t>7</w:t>
-      </w:r>
-      <w:r>
-        <w:rPr>
-          <w:rFonts w:ascii="Arial" w:eastAsiaTheme="minorHAnsi" w:hAnsi="Arial" w:cs="Arial"/>
-          <w:color w:val="0D0D0D" w:themeColor="text1" w:themeTint="F2"/>
-          <w:sz w:val="24"/>
-          <w:szCs w:val="24"/>
-          <w:lang w:val="pt-BR" w:eastAsia="ja-JP" w:bidi="ar-SA"/>
-        </w:rPr>
-        <w:t>/0</w:t>
-      </w:r>
-      <w:r>
-        <w:rPr>
-          <w:rFonts w:ascii="Arial" w:eastAsiaTheme="minorHAnsi" w:hAnsi="Arial" w:cs="Arial"/>
-          <w:color w:val="0D0D0D" w:themeColor="text1" w:themeTint="F2"/>
-          <w:sz w:val="24"/>
-          <w:szCs w:val="24"/>
-          <w:lang w:val="pt-BR" w:eastAsia="ja-JP" w:bidi="ar-SA"/>
-        </w:rPr>
-        <w:t>5</w:t>
-      </w:r>
-      <w:r>
-        <w:rPr>
-          <w:rFonts w:ascii="Arial" w:eastAsiaTheme="minorHAnsi" w:hAnsi="Arial" w:cs="Arial"/>
-          <w:color w:val="0D0D0D" w:themeColor="text1" w:themeTint="F2"/>
-          <w:sz w:val="24"/>
-          <w:szCs w:val="24"/>
-          <w:lang w:val="pt-BR" w:eastAsia="ja-JP" w:bidi="ar-SA"/>
-        </w:rPr>
-        <w:t>/200</w:t>
-      </w:r>
-      <w:r>
-        <w:rPr>
-          <w:rFonts w:ascii="Arial" w:eastAsiaTheme="minorHAnsi" w:hAnsi="Arial" w:cs="Arial"/>
-          <w:color w:val="0D0D0D" w:themeColor="text1" w:themeTint="F2"/>
-          <w:sz w:val="24"/>
-          <w:szCs w:val="24"/>
-          <w:lang w:val="pt-BR" w:eastAsia="ja-JP" w:bidi="ar-SA"/>
-        </w:rPr>
-        <w:t>5</w:t>
+          <w:sz w:val="18"/>
+          <w:szCs w:val="18"/>
+          <w:lang w:val="pt-BR" w:eastAsia="ja-JP" w:bidi="ar-SA"/>
+        </w:rPr>
+        <w:t>Data de Nascimento: 17/05/2005</w:t>
       </w:r>
     </w:p>
     <w:p>
@@ -238,82 +165,32 @@
         <w:autoSpaceDE/>
         <w:autoSpaceDN/>
         <w:rPr>
-          <w:rFonts w:ascii="Arial" w:eastAsiaTheme="minorHAnsi" w:hAnsi="Arial" w:cs="Arial"/>
+          <w:rFonts w:ascii="Poppins" w:eastAsiaTheme="minorHAnsi" w:hAnsi="Poppins" w:cs="Poppins"/>
           <w:color w:val="0D0D0D" w:themeColor="text1" w:themeTint="F2"/>
-          <w:sz w:val="24"/>
-          <w:szCs w:val="24"/>
-          <w:lang w:val="pt-BR" w:eastAsia="ja-JP" w:bidi="ar-SA"/>
-        </w:rPr>
-      </w:pPr>
-      <w:r>
-        <w:rPr>
-          <w:rFonts w:ascii="Arial" w:eastAsiaTheme="minorHAnsi" w:hAnsi="Arial" w:cs="Arial"/>
+          <w:sz w:val="18"/>
+          <w:szCs w:val="18"/>
+          <w:lang w:val="pt-BR" w:eastAsia="ja-JP" w:bidi="ar-SA"/>
+        </w:rPr>
+      </w:pPr>
+      <w:r>
+        <w:rPr>
+          <w:rFonts w:ascii="Poppins" w:eastAsiaTheme="minorHAnsi" w:hAnsi="Poppins" w:cs="Poppins"/>
           <w:color w:val="0D0D0D" w:themeColor="text1" w:themeTint="F2"/>
-          <w:sz w:val="24"/>
-          <w:szCs w:val="24"/>
+          <w:sz w:val="18"/>
+          <w:szCs w:val="18"/>
           <w:lang w:val="pt-BR" w:eastAsia="ja-JP" w:bidi="ar-SA"/>
         </w:rPr>
         <w:t xml:space="preserve">Endereço: </w:t>
       </w:r>
       <w:r>
         <w:rPr>
-          <w:rFonts w:ascii="Arial" w:eastAsiaTheme="minorHAnsi" w:hAnsi="Arial" w:cs="Arial"/>
+          <w:rFonts w:ascii="Poppins" w:eastAsiaTheme="minorHAnsi" w:hAnsi="Poppins" w:cs="Poppins"/>
           <w:color w:val="0D0D0D" w:themeColor="text1" w:themeTint="F2"/>
-          <w:sz w:val="24"/>
-          <w:szCs w:val="24"/>
+          <w:sz w:val="18"/>
+          <w:szCs w:val="18"/>
           <w:lang w:val="pt-BR" w:eastAsia="ja-JP"/>
         </w:rPr>
-        <w:t xml:space="preserve">Região </w:t>
-      </w:r>
-      <w:r>
-        <w:rPr>
-          <w:rFonts w:ascii="Arial" w:eastAsiaTheme="minorHAnsi" w:hAnsi="Arial" w:cs="Arial"/>
-          <w:color w:val="0D0D0D" w:themeColor="text1" w:themeTint="F2"/>
-          <w:sz w:val="24"/>
-          <w:szCs w:val="24"/>
-          <w:lang w:val="pt-BR" w:eastAsia="ja-JP"/>
-        </w:rPr>
-        <w:t>Leste</w:t>
-      </w:r>
-      <w:r>
-        <w:rPr>
-          <w:rFonts w:ascii="Arial" w:eastAsiaTheme="minorHAnsi" w:hAnsi="Arial" w:cs="Arial"/>
-          <w:color w:val="0D0D0D" w:themeColor="text1" w:themeTint="F2"/>
-          <w:sz w:val="24"/>
-          <w:szCs w:val="24"/>
-          <w:lang w:val="pt-BR" w:eastAsia="ja-JP"/>
-        </w:rPr>
-        <w:t xml:space="preserve"> - </w:t>
-      </w:r>
-      <w:r>
-        <w:rPr>
-          <w:rFonts w:ascii="Arial" w:eastAsiaTheme="minorHAnsi" w:hAnsi="Arial" w:cs="Arial"/>
-          <w:color w:val="0D0D0D" w:themeColor="text1" w:themeTint="F2"/>
-          <w:sz w:val="24"/>
-          <w:szCs w:val="24"/>
-          <w:lang w:val="pt-BR" w:eastAsia="ja-JP"/>
-        </w:rPr>
-        <w:t>Guarulhos</w:t>
-      </w:r>
-      <w:r>
-        <w:rPr>
-          <w:rFonts w:ascii="Arial" w:eastAsiaTheme="minorHAnsi" w:hAnsi="Arial" w:cs="Arial"/>
-          <w:color w:val="0D0D0D" w:themeColor="text1" w:themeTint="F2"/>
-          <w:sz w:val="24"/>
-          <w:szCs w:val="24"/>
-          <w:lang w:val="pt-BR" w:eastAsia="ja-JP"/>
-        </w:rPr>
-        <w:t xml:space="preserve">/SP, </w:t>
-      </w:r>
-      <w:r>
-        <w:rPr>
-          <w:rFonts w:ascii="Arial" w:eastAsiaTheme="minorHAnsi" w:hAnsi="Arial" w:cs="Arial"/>
-          <w:color w:val="0D0D0D" w:themeColor="text1" w:themeTint="F2"/>
-          <w:sz w:val="24"/>
-          <w:szCs w:val="24"/>
-          <w:lang w:val="pt-BR" w:eastAsia="ja-JP"/>
-        </w:rPr>
-        <w:t>07273-520</w:t>
+        <w:t>Região Leste - Guarulhos/SP, 07273-520</w:t>
       </w:r>
     </w:p>
     <w:p>
@@ -322,32 +199,22 @@
         <w:autoSpaceDE/>
         <w:autoSpaceDN/>
         <w:rPr>
-          <w:rFonts w:ascii="Arial" w:eastAsiaTheme="minorHAnsi" w:hAnsi="Arial" w:cs="Arial"/>
+          <w:rFonts w:ascii="Poppins" w:eastAsiaTheme="minorHAnsi" w:hAnsi="Poppins" w:cs="Poppins"/>
           <w:color w:val="0D0D0D" w:themeColor="text1" w:themeTint="F2"/>
-          <w:sz w:val="24"/>
-          <w:szCs w:val="24"/>
-          <w:lang w:val="pt-BR" w:eastAsia="ja-JP" w:bidi="ar-SA"/>
-        </w:rPr>
-      </w:pPr>
-      <w:r>
-        <w:rPr>
-          <w:rFonts w:ascii="Arial" w:eastAsiaTheme="minorHAnsi" w:hAnsi="Arial" w:cs="Arial"/>
+          <w:sz w:val="18"/>
+          <w:szCs w:val="18"/>
+          <w:lang w:val="pt-BR" w:eastAsia="ja-JP" w:bidi="ar-SA"/>
+        </w:rPr>
+      </w:pPr>
+      <w:r>
+        <w:rPr>
+          <w:rFonts w:ascii="Poppins" w:eastAsiaTheme="minorHAnsi" w:hAnsi="Poppins" w:cs="Poppins"/>
           <w:color w:val="0D0D0D" w:themeColor="text1" w:themeTint="F2"/>
-          <w:sz w:val="24"/>
-          <w:szCs w:val="24"/>
-          <w:lang w:val="pt-BR" w:eastAsia="ja-JP" w:bidi="ar-SA"/>
-        </w:rPr>
-        <w:t xml:space="preserve">Celular (WhatsApp): (11) </w:t>
-      </w:r>
-      <w:r>
-        <w:rPr>
-          <w:rFonts w:ascii="Arial" w:eastAsiaTheme="minorHAnsi" w:hAnsi="Arial" w:cs="Arial"/>
-          <w:color w:val="0D0D0D" w:themeColor="text1" w:themeTint="F2"/>
-          <w:sz w:val="24"/>
-          <w:szCs w:val="24"/>
-          <w:lang w:val="pt-BR" w:eastAsia="ja-JP" w:bidi="ar-SA"/>
-        </w:rPr>
-        <w:t>8179-5185</w:t>
+          <w:sz w:val="18"/>
+          <w:szCs w:val="18"/>
+          <w:lang w:val="pt-BR" w:eastAsia="ja-JP" w:bidi="ar-SA"/>
+        </w:rPr>
+        <w:t>Celular (WhatsApp): (11) 8179-5185</w:t>
       </w:r>
     </w:p>
     <w:p>
@@ -356,42 +223,22 @@
         <w:autoSpaceDE/>
         <w:autoSpaceDN/>
         <w:rPr>
-          <w:rFonts w:ascii="Arial" w:eastAsiaTheme="minorHAnsi" w:hAnsi="Arial" w:cs="Arial"/>
+          <w:rFonts w:ascii="Poppins" w:eastAsiaTheme="minorHAnsi" w:hAnsi="Poppins" w:cs="Poppins"/>
           <w:color w:val="0D0D0D" w:themeColor="text1" w:themeTint="F2"/>
-          <w:sz w:val="24"/>
-          <w:szCs w:val="24"/>
-          <w:lang w:val="pt-BR" w:eastAsia="ja-JP" w:bidi="ar-SA"/>
-        </w:rPr>
-      </w:pPr>
-      <w:r>
-        <w:rPr>
-          <w:rFonts w:ascii="Arial" w:eastAsiaTheme="minorHAnsi" w:hAnsi="Arial" w:cs="Arial"/>
+          <w:sz w:val="18"/>
+          <w:szCs w:val="18"/>
+          <w:lang w:val="pt-BR" w:eastAsia="ja-JP" w:bidi="ar-SA"/>
+        </w:rPr>
+      </w:pPr>
+      <w:r>
+        <w:rPr>
+          <w:rFonts w:ascii="Poppins" w:eastAsiaTheme="minorHAnsi" w:hAnsi="Poppins" w:cs="Poppins"/>
           <w:color w:val="0D0D0D" w:themeColor="text1" w:themeTint="F2"/>
-          <w:sz w:val="24"/>
-          <w:szCs w:val="24"/>
-          <w:lang w:val="pt-BR" w:eastAsia="ja-JP" w:bidi="ar-SA"/>
-        </w:rPr>
-        <w:t xml:space="preserve">E-mail: </w:t>
-      </w:r>
-      <w:r>
-        <w:rPr>
-          <w:rFonts w:ascii="Arial" w:eastAsiaTheme="minorHAnsi" w:hAnsi="Arial" w:cs="Arial"/>
-          <w:color w:val="0D0D0D" w:themeColor="text1" w:themeTint="F2"/>
-          <w:sz w:val="24"/>
-          <w:szCs w:val="24"/>
-          <w:lang w:val="pt-BR" w:eastAsia="ja-JP" w:bidi="ar-SA"/>
-        </w:rPr>
-        <w:t>laysla.rayssa05</w:t>
-      </w:r>
-      <w:r>
-        <w:rPr>
-          <w:rFonts w:ascii="Arial" w:eastAsiaTheme="minorHAnsi" w:hAnsi="Arial" w:cs="Arial"/>
-          <w:color w:val="0D0D0D" w:themeColor="text1" w:themeTint="F2"/>
-          <w:sz w:val="24"/>
-          <w:szCs w:val="24"/>
-          <w:lang w:val="pt-BR" w:eastAsia="ja-JP" w:bidi="ar-SA"/>
-        </w:rPr>
-        <w:t>@gmail.com</w:t>
+          <w:sz w:val="18"/>
+          <w:szCs w:val="18"/>
+          <w:lang w:val="pt-BR" w:eastAsia="ja-JP" w:bidi="ar-SA"/>
+        </w:rPr>
+        <w:t>E-mail: laysla.rayssa05@gmail.com</w:t>
       </w:r>
     </w:p>
     <w:p>
@@ -400,21 +247,21 @@
         <w:autoSpaceDE/>
         <w:autoSpaceDN/>
         <w:rPr>
-          <w:rFonts w:ascii="Arial" w:eastAsiaTheme="minorHAnsi" w:hAnsi="Arial" w:cs="Arial"/>
+          <w:rFonts w:ascii="Poppins" w:eastAsiaTheme="minorHAnsi" w:hAnsi="Poppins" w:cs="Poppins"/>
           <w:b/>
           <w:bCs/>
           <w:color w:val="0D0D0D" w:themeColor="text1" w:themeTint="F2"/>
-          <w:sz w:val="24"/>
-          <w:szCs w:val="24"/>
-          <w:lang w:val="pt-BR" w:eastAsia="ja-JP" w:bidi="ar-SA"/>
-        </w:rPr>
-      </w:pPr>
-      <w:r>
-        <w:rPr>
-          <w:rFonts w:ascii="Arial" w:eastAsiaTheme="minorHAnsi" w:hAnsi="Arial" w:cs="Arial"/>
+          <w:sz w:val="18"/>
+          <w:szCs w:val="18"/>
+          <w:lang w:val="pt-BR" w:eastAsia="ja-JP" w:bidi="ar-SA"/>
+        </w:rPr>
+      </w:pPr>
+      <w:r>
+        <w:rPr>
+          <w:rFonts w:ascii="Poppins" w:eastAsiaTheme="minorHAnsi" w:hAnsi="Poppins" w:cs="Poppins"/>
           <w:color w:val="0D0D0D" w:themeColor="text1" w:themeTint="F2"/>
-          <w:sz w:val="24"/>
-          <w:szCs w:val="24"/>
+          <w:sz w:val="18"/>
+          <w:szCs w:val="18"/>
           <w:lang w:val="pt-BR" w:eastAsia="ja-JP" w:bidi="ar-SA"/>
         </w:rPr>
         <w:t xml:space="preserve">Linkedin: </w:t>
@@ -423,9 +270,9 @@
         <w:r>
           <w:rPr>
             <w:rStyle w:val="Hyperlink"/>
-            <w:rFonts w:ascii="Arial" w:eastAsiaTheme="minorHAnsi" w:hAnsi="Arial" w:cs="Arial"/>
-            <w:sz w:val="24"/>
-            <w:szCs w:val="24"/>
+            <w:rFonts w:ascii="Poppins" w:eastAsiaTheme="minorHAnsi" w:hAnsi="Poppins" w:cs="Poppins"/>
+            <w:sz w:val="18"/>
+            <w:szCs w:val="18"/>
             <w:lang w:val="pt-BR" w:eastAsia="ja-JP" w:bidi="ar-SA"/>
           </w:rPr>
           <w:t>http://www.linkedin.com/in/laysla-alves</w:t>
@@ -438,19 +285,19 @@
         <w:autoSpaceDE/>
         <w:autoSpaceDN/>
         <w:rPr>
-          <w:rFonts w:ascii="Arial" w:eastAsiaTheme="minorHAnsi" w:hAnsi="Arial" w:cs="Arial"/>
+          <w:rFonts w:ascii="Poppins" w:eastAsiaTheme="minorHAnsi" w:hAnsi="Poppins" w:cs="Poppins"/>
           <w:color w:val="0D0D0D" w:themeColor="text1" w:themeTint="F2"/>
-          <w:sz w:val="24"/>
-          <w:szCs w:val="24"/>
-          <w:lang w:val="pt-BR" w:eastAsia="ja-JP" w:bidi="ar-SA"/>
-        </w:rPr>
-      </w:pPr>
-      <w:r>
-        <w:rPr>
-          <w:rFonts w:ascii="Arial" w:eastAsiaTheme="minorHAnsi" w:hAnsi="Arial" w:cs="Arial"/>
+          <w:sz w:val="18"/>
+          <w:szCs w:val="18"/>
+          <w:lang w:val="pt-BR" w:eastAsia="ja-JP" w:bidi="ar-SA"/>
+        </w:rPr>
+      </w:pPr>
+      <w:r>
+        <w:rPr>
+          <w:rFonts w:ascii="Poppins" w:eastAsiaTheme="minorHAnsi" w:hAnsi="Poppins" w:cs="Poppins"/>
           <w:color w:val="0D0D0D" w:themeColor="text1" w:themeTint="F2"/>
-          <w:sz w:val="24"/>
-          <w:szCs w:val="24"/>
+          <w:sz w:val="18"/>
+          <w:szCs w:val="18"/>
           <w:lang w:val="pt-BR" w:eastAsia="ja-JP" w:bidi="ar-SA"/>
         </w:rPr>
         <w:t xml:space="preserve">Github: </w:t>
@@ -459,12 +306,11 @@
         <w:r>
           <w:rPr>
             <w:rStyle w:val="Hyperlink"/>
-            <w:rFonts w:ascii="Arial" w:eastAsiaTheme="minorHAnsi" w:hAnsi="Arial" w:cs="Arial"/>
-            <w:sz w:val="24"/>
-            <w:szCs w:val="24"/>
-            <w:lang w:val="pt-BR" w:eastAsia="ja-JP" w:bidi="ar-SA"/>
+            <w:rFonts w:ascii="Poppins" w:hAnsi="Poppins" w:cs="Poppins"/>
+            <w:sz w:val="18"/>
+            <w:szCs w:val="18"/>
           </w:rPr>
-          <w:t>github.com/lrayssz</w:t>
+          <w:t>https://github.com/lrayssz</w:t>
         </w:r>
       </w:hyperlink>
     </w:p>
@@ -474,9 +320,9 @@
         <w:spacing w:before="7"/>
         <w:ind w:left="0" w:firstLine="0"/>
         <w:rPr>
-          <w:rFonts w:ascii="Arial" w:hAnsi="Arial" w:cs="Arial"/>
-          <w:sz w:val="24"/>
-          <w:szCs w:val="24"/>
+          <w:rFonts w:ascii="Poppins" w:hAnsi="Poppins" w:cs="Poppins"/>
+          <w:sz w:val="18"/>
+          <w:szCs w:val="18"/>
         </w:rPr>
       </w:pPr>
     </w:p>
@@ -486,20 +332,20 @@
         <w:spacing w:before="7"/>
         <w:ind w:left="0" w:firstLine="0"/>
         <w:rPr>
-          <w:rFonts w:ascii="Arial" w:hAnsi="Arial" w:cs="Arial"/>
-          <w:b/>
-          <w:bCs/>
-          <w:sz w:val="24"/>
-          <w:szCs w:val="24"/>
-        </w:rPr>
-      </w:pPr>
-      <w:r>
-        <w:rPr>
-          <w:rFonts w:ascii="Arial" w:hAnsi="Arial" w:cs="Arial"/>
-          <w:b/>
-          <w:bCs/>
-          <w:sz w:val="24"/>
-          <w:szCs w:val="24"/>
+          <w:rFonts w:ascii="Poppins" w:hAnsi="Poppins" w:cs="Poppins"/>
+          <w:b/>
+          <w:bCs/>
+          <w:sz w:val="18"/>
+          <w:szCs w:val="18"/>
+        </w:rPr>
+      </w:pPr>
+      <w:r>
+        <w:rPr>
+          <w:rFonts w:ascii="Poppins" w:hAnsi="Poppins" w:cs="Poppins"/>
+          <w:b/>
+          <w:bCs/>
+          <w:sz w:val="18"/>
+          <w:szCs w:val="18"/>
         </w:rPr>
         <w:t>OBJETIVO</w:t>
       </w:r>
@@ -510,42 +356,52 @@
         <w:autoSpaceDE/>
         <w:autoSpaceDN/>
         <w:rPr>
-          <w:rFonts w:ascii="Arial" w:hAnsi="Arial" w:cs="Arial"/>
-          <w:color w:val="000000" w:themeColor="text1"/>
-          <w:sz w:val="24"/>
-          <w:szCs w:val="24"/>
+          <w:rFonts w:ascii="Poppins" w:hAnsi="Poppins" w:cs="Poppins"/>
+          <w:color w:val="000000" w:themeColor="text1"/>
+          <w:sz w:val="18"/>
+          <w:szCs w:val="18"/>
           <w:lang w:val="pt-BR"/>
         </w:rPr>
       </w:pPr>
       <w:r>
         <w:rPr>
-          <w:rFonts w:ascii="Arial" w:eastAsiaTheme="minorHAnsi" w:hAnsi="Arial" w:cs="Arial"/>
-          <w:color w:val="000000" w:themeColor="text1"/>
-          <w:sz w:val="24"/>
-          <w:szCs w:val="24"/>
-          <w:lang w:val="pt-BR" w:eastAsia="ja-JP" w:bidi="ar-SA"/>
-        </w:rPr>
-        <w:t>Desenvolvedor</w:t>
-      </w:r>
-      <w:r>
-        <w:rPr>
-          <w:rFonts w:ascii="Arial" w:eastAsiaTheme="minorHAnsi" w:hAnsi="Arial" w:cs="Arial"/>
-          <w:color w:val="000000" w:themeColor="text1"/>
-          <w:sz w:val="24"/>
-          <w:szCs w:val="24"/>
-          <w:lang w:val="pt-BR" w:eastAsia="ja-JP" w:bidi="ar-SA"/>
-        </w:rPr>
-        <w:t>a</w:t>
-      </w:r>
-      <w:r>
-        <w:rPr>
-          <w:rFonts w:ascii="Arial" w:eastAsiaTheme="minorHAnsi" w:hAnsi="Arial" w:cs="Arial"/>
-          <w:color w:val="000000" w:themeColor="text1"/>
-          <w:sz w:val="24"/>
-          <w:szCs w:val="24"/>
-          <w:lang w:val="pt-BR" w:eastAsia="ja-JP" w:bidi="ar-SA"/>
-        </w:rPr>
-        <w:t xml:space="preserve"> Web Java</w:t>
+          <w:rFonts w:ascii="Poppins" w:eastAsiaTheme="minorHAnsi" w:hAnsi="Poppins" w:cs="Poppins"/>
+          <w:color w:val="000000" w:themeColor="text1"/>
+          <w:sz w:val="18"/>
+          <w:szCs w:val="18"/>
+          <w:lang w:val="pt-BR" w:eastAsia="ja-JP" w:bidi="ar-SA"/>
+        </w:rPr>
+        <w:t xml:space="preserve">Desenvolvedora </w:t>
+      </w:r>
+      <w:r>
+        <w:rPr>
+          <w:rFonts w:ascii="Poppins" w:eastAsiaTheme="minorHAnsi" w:hAnsi="Poppins" w:cs="Poppins"/>
+          <w:color w:val="000000" w:themeColor="text1"/>
+          <w:sz w:val="18"/>
+          <w:szCs w:val="18"/>
+          <w:lang w:val="pt-BR" w:eastAsia="ja-JP" w:bidi="ar-SA"/>
+        </w:rPr>
+        <w:t>W</w:t>
+      </w:r>
+      <w:r>
+        <w:rPr>
+          <w:rFonts w:ascii="Poppins" w:eastAsiaTheme="minorHAnsi" w:hAnsi="Poppins" w:cs="Poppins"/>
+          <w:color w:val="000000" w:themeColor="text1"/>
+          <w:sz w:val="18"/>
+          <w:szCs w:val="18"/>
+          <w:lang w:val="pt-BR" w:eastAsia="ja-JP" w:bidi="ar-SA"/>
+        </w:rPr>
+        <w:t xml:space="preserve">eb </w:t>
+      </w:r>
+      <w:r>
+        <w:rPr>
+          <w:rFonts w:ascii="Poppins" w:eastAsiaTheme="minorHAnsi" w:hAnsi="Poppins" w:cs="Poppins"/>
+          <w:color w:val="000000" w:themeColor="text1"/>
+          <w:sz w:val="18"/>
+          <w:szCs w:val="18"/>
+          <w:lang w:val="pt-BR" w:eastAsia="ja-JP" w:bidi="ar-SA"/>
+        </w:rPr>
+        <w:t>Front-end</w:t>
       </w:r>
     </w:p>
     <w:p>
@@ -554,9 +410,9 @@
         <w:spacing w:before="7"/>
         <w:ind w:left="0" w:firstLine="0"/>
         <w:rPr>
-          <w:rFonts w:ascii="Arial" w:hAnsi="Arial" w:cs="Arial"/>
-          <w:sz w:val="24"/>
-          <w:szCs w:val="24"/>
+          <w:rFonts w:ascii="Poppins" w:hAnsi="Poppins" w:cs="Poppins"/>
+          <w:sz w:val="18"/>
+          <w:szCs w:val="18"/>
         </w:rPr>
       </w:pPr>
     </w:p>
@@ -566,20 +422,20 @@
         <w:spacing w:before="7"/>
         <w:ind w:left="0" w:firstLine="0"/>
         <w:rPr>
-          <w:rFonts w:ascii="Arial" w:hAnsi="Arial" w:cs="Arial"/>
-          <w:b/>
-          <w:bCs/>
-          <w:sz w:val="24"/>
-          <w:szCs w:val="24"/>
-        </w:rPr>
-      </w:pPr>
-      <w:r>
-        <w:rPr>
-          <w:rFonts w:ascii="Arial" w:hAnsi="Arial" w:cs="Arial"/>
-          <w:b/>
-          <w:bCs/>
-          <w:sz w:val="24"/>
-          <w:szCs w:val="24"/>
+          <w:rFonts w:ascii="Poppins" w:hAnsi="Poppins" w:cs="Poppins"/>
+          <w:b/>
+          <w:bCs/>
+          <w:sz w:val="18"/>
+          <w:szCs w:val="18"/>
+        </w:rPr>
+      </w:pPr>
+      <w:r>
+        <w:rPr>
+          <w:rFonts w:ascii="Poppins" w:hAnsi="Poppins" w:cs="Poppins"/>
+          <w:b/>
+          <w:bCs/>
+          <w:sz w:val="18"/>
+          <w:szCs w:val="18"/>
         </w:rPr>
         <w:t>IDIOMAS</w:t>
       </w:r>
@@ -590,19 +446,19 @@
         <w:autoSpaceDE/>
         <w:autoSpaceDN/>
         <w:rPr>
-          <w:rFonts w:ascii="Arial" w:eastAsiaTheme="minorHAnsi" w:hAnsi="Arial" w:cs="Arial"/>
-          <w:color w:val="000000" w:themeColor="text1"/>
-          <w:sz w:val="24"/>
-          <w:szCs w:val="24"/>
-          <w:lang w:val="pt-BR" w:eastAsia="ja-JP" w:bidi="ar-SA"/>
-        </w:rPr>
-      </w:pPr>
-      <w:r>
-        <w:rPr>
-          <w:rFonts w:ascii="Arial" w:eastAsiaTheme="minorHAnsi" w:hAnsi="Arial" w:cs="Arial"/>
-          <w:color w:val="000000" w:themeColor="text1"/>
-          <w:sz w:val="24"/>
-          <w:szCs w:val="24"/>
+          <w:rFonts w:ascii="Poppins" w:eastAsiaTheme="minorHAnsi" w:hAnsi="Poppins" w:cs="Poppins"/>
+          <w:color w:val="000000" w:themeColor="text1"/>
+          <w:sz w:val="18"/>
+          <w:szCs w:val="18"/>
+          <w:lang w:val="pt-BR" w:eastAsia="ja-JP" w:bidi="ar-SA"/>
+        </w:rPr>
+      </w:pPr>
+      <w:r>
+        <w:rPr>
+          <w:rFonts w:ascii="Poppins" w:eastAsiaTheme="minorHAnsi" w:hAnsi="Poppins" w:cs="Poppins"/>
+          <w:color w:val="000000" w:themeColor="text1"/>
+          <w:sz w:val="18"/>
+          <w:szCs w:val="18"/>
           <w:lang w:val="pt-BR" w:eastAsia="ja-JP" w:bidi="ar-SA"/>
         </w:rPr>
         <w:t xml:space="preserve">Inglês </w:t>
@@ -614,10 +470,10 @@
         <w:autoSpaceDE/>
         <w:autoSpaceDN/>
         <w:rPr>
-          <w:rFonts w:ascii="Arial" w:eastAsiaTheme="minorHAnsi" w:hAnsi="Arial" w:cs="Arial"/>
-          <w:color w:val="000000" w:themeColor="text1"/>
-          <w:sz w:val="24"/>
-          <w:szCs w:val="24"/>
+          <w:rFonts w:ascii="Poppins" w:eastAsiaTheme="minorHAnsi" w:hAnsi="Poppins" w:cs="Poppins"/>
+          <w:color w:val="000000" w:themeColor="text1"/>
+          <w:sz w:val="18"/>
+          <w:szCs w:val="18"/>
           <w:lang w:val="pt-BR" w:eastAsia="ja-JP" w:bidi="ar-SA"/>
         </w:rPr>
       </w:pPr>
@@ -628,101 +484,55 @@
         <w:spacing w:before="7"/>
         <w:ind w:left="0" w:firstLine="0"/>
         <w:rPr>
-          <w:rFonts w:ascii="Arial" w:hAnsi="Arial" w:cs="Arial"/>
-          <w:b/>
-          <w:bCs/>
-          <w:sz w:val="24"/>
-          <w:szCs w:val="24"/>
-        </w:rPr>
-      </w:pPr>
-      <w:r>
-        <w:rPr>
-          <w:rFonts w:ascii="Arial" w:hAnsi="Arial" w:cs="Arial"/>
-          <w:b/>
-          <w:bCs/>
-          <w:sz w:val="24"/>
-          <w:szCs w:val="24"/>
+          <w:rFonts w:ascii="Poppins" w:hAnsi="Poppins" w:cs="Poppins"/>
+          <w:b/>
+          <w:bCs/>
+          <w:sz w:val="18"/>
+          <w:szCs w:val="18"/>
+        </w:rPr>
+      </w:pPr>
+      <w:r>
+        <w:rPr>
+          <w:rFonts w:ascii="Poppins" w:hAnsi="Poppins" w:cs="Poppins"/>
+          <w:b/>
+          <w:bCs/>
+          <w:sz w:val="18"/>
+          <w:szCs w:val="18"/>
         </w:rPr>
         <w:t>FORMAÇÃO ACADÊMICA</w:t>
       </w:r>
       <w:r>
         <w:rPr>
-          <w:rFonts w:ascii="Arial" w:eastAsiaTheme="minorHAnsi" w:hAnsi="Arial" w:cs="Arial"/>
-          <w:color w:val="000000" w:themeColor="text1"/>
-          <w:sz w:val="24"/>
-          <w:szCs w:val="24"/>
+          <w:rFonts w:ascii="Poppins" w:eastAsiaTheme="minorHAnsi" w:hAnsi="Poppins" w:cs="Poppins"/>
+          <w:color w:val="000000" w:themeColor="text1"/>
+          <w:sz w:val="18"/>
+          <w:szCs w:val="18"/>
           <w:lang w:val="pt-BR" w:eastAsia="ja-JP" w:bidi="ar-SA"/>
         </w:rPr>
         <w:br/>
       </w:r>
       <w:r>
         <w:rPr>
-          <w:rFonts w:ascii="Arial" w:eastAsiaTheme="minorHAnsi" w:hAnsi="Arial" w:cs="Arial"/>
-          <w:b/>
-          <w:bCs/>
-          <w:color w:val="000000" w:themeColor="text1"/>
-          <w:sz w:val="24"/>
-          <w:szCs w:val="24"/>
-          <w:lang w:val="pt-BR" w:eastAsia="ja-JP" w:bidi="ar-SA"/>
-        </w:rPr>
-        <w:t xml:space="preserve">Escola Estadual </w:t>
-      </w:r>
-      <w:r>
-        <w:rPr>
-          <w:rFonts w:ascii="Arial" w:eastAsiaTheme="minorHAnsi" w:hAnsi="Arial" w:cs="Arial"/>
-          <w:b/>
-          <w:bCs/>
-          <w:color w:val="000000" w:themeColor="text1"/>
-          <w:sz w:val="24"/>
-          <w:szCs w:val="24"/>
-          <w:lang w:val="pt-BR" w:eastAsia="ja-JP" w:bidi="ar-SA"/>
-        </w:rPr>
-        <w:t>Guilhermino Rodrigues de Lima</w:t>
-      </w:r>
-      <w:r>
-        <w:rPr>
-          <w:rFonts w:ascii="Arial" w:eastAsiaTheme="minorHAnsi" w:hAnsi="Arial" w:cs="Arial"/>
-          <w:b/>
-          <w:bCs/>
-          <w:color w:val="000000" w:themeColor="text1"/>
-          <w:sz w:val="24"/>
-          <w:szCs w:val="24"/>
-          <w:lang w:val="pt-BR" w:eastAsia="ja-JP" w:bidi="ar-SA"/>
-        </w:rPr>
-        <w:t xml:space="preserve"> - 202</w:t>
-      </w:r>
-      <w:r>
-        <w:rPr>
-          <w:rFonts w:ascii="Arial" w:eastAsiaTheme="minorHAnsi" w:hAnsi="Arial" w:cs="Arial"/>
-          <w:b/>
-          <w:bCs/>
-          <w:color w:val="000000" w:themeColor="text1"/>
-          <w:sz w:val="24"/>
-          <w:szCs w:val="24"/>
-          <w:lang w:val="pt-BR" w:eastAsia="ja-JP" w:bidi="ar-SA"/>
-        </w:rPr>
-        <w:t>3</w:t>
-      </w:r>
-      <w:r>
-        <w:rPr>
-          <w:rFonts w:ascii="Arial" w:eastAsiaTheme="minorHAnsi" w:hAnsi="Arial" w:cs="Arial"/>
-          <w:color w:val="000000" w:themeColor="text1"/>
-          <w:sz w:val="24"/>
-          <w:szCs w:val="24"/>
+          <w:rFonts w:ascii="Poppins" w:eastAsiaTheme="minorHAnsi" w:hAnsi="Poppins" w:cs="Poppins"/>
+          <w:b/>
+          <w:bCs/>
+          <w:color w:val="000000" w:themeColor="text1"/>
+          <w:sz w:val="18"/>
+          <w:szCs w:val="18"/>
+          <w:lang w:val="pt-BR" w:eastAsia="ja-JP" w:bidi="ar-SA"/>
+        </w:rPr>
+        <w:t>Escola Estadual Guilhermino Rodrigues de Lima - 2023</w:t>
+      </w:r>
+      <w:r>
+        <w:rPr>
+          <w:rFonts w:ascii="Poppins" w:eastAsiaTheme="minorHAnsi" w:hAnsi="Poppins" w:cs="Poppins"/>
+          <w:color w:val="000000" w:themeColor="text1"/>
+          <w:sz w:val="18"/>
+          <w:szCs w:val="18"/>
           <w:lang w:val="pt-BR" w:eastAsia="ja-JP" w:bidi="ar-SA"/>
         </w:rPr>
         <w:br/>
-        <w:t>Ensino Médio</w:t>
-      </w:r>
-      <w:r>
-        <w:rPr>
-          <w:rFonts w:ascii="Arial" w:eastAsiaTheme="minorHAnsi" w:hAnsi="Arial" w:cs="Arial"/>
-          <w:color w:val="000000" w:themeColor="text1"/>
-          <w:sz w:val="24"/>
-          <w:szCs w:val="24"/>
-          <w:lang w:val="pt-BR" w:eastAsia="ja-JP" w:bidi="ar-SA"/>
-        </w:rPr>
-        <w:t>/Técnico</w:t>
+        <w:t>Ensino Médio/Técnico</w:t>
       </w:r>
     </w:p>
     <w:p>
@@ -731,9 +541,9 @@
         <w:spacing w:before="7"/>
         <w:ind w:left="0" w:firstLine="0"/>
         <w:rPr>
-          <w:rFonts w:ascii="Arial" w:hAnsi="Arial" w:cs="Arial"/>
-          <w:sz w:val="24"/>
-          <w:szCs w:val="24"/>
+          <w:rFonts w:ascii="Poppins" w:hAnsi="Poppins" w:cs="Poppins"/>
+          <w:sz w:val="18"/>
+          <w:szCs w:val="18"/>
         </w:rPr>
       </w:pPr>
     </w:p>
@@ -743,20 +553,20 @@
         <w:spacing w:before="7"/>
         <w:ind w:left="0" w:firstLine="0"/>
         <w:rPr>
-          <w:rFonts w:ascii="Arial" w:hAnsi="Arial" w:cs="Arial"/>
-          <w:b/>
-          <w:bCs/>
-          <w:sz w:val="24"/>
-          <w:szCs w:val="24"/>
-        </w:rPr>
-      </w:pPr>
-      <w:r>
-        <w:rPr>
-          <w:rFonts w:ascii="Arial" w:hAnsi="Arial" w:cs="Arial"/>
-          <w:b/>
-          <w:bCs/>
-          <w:sz w:val="24"/>
-          <w:szCs w:val="24"/>
+          <w:rFonts w:ascii="Poppins" w:hAnsi="Poppins" w:cs="Poppins"/>
+          <w:b/>
+          <w:bCs/>
+          <w:sz w:val="18"/>
+          <w:szCs w:val="18"/>
+        </w:rPr>
+      </w:pPr>
+      <w:r>
+        <w:rPr>
+          <w:rFonts w:ascii="Poppins" w:hAnsi="Poppins" w:cs="Poppins"/>
+          <w:b/>
+          <w:bCs/>
+          <w:sz w:val="18"/>
+          <w:szCs w:val="18"/>
         </w:rPr>
         <w:t>CURSOS</w:t>
       </w:r>
@@ -767,62 +577,26 @@
         <w:autoSpaceDE/>
         <w:autoSpaceDN/>
         <w:rPr>
-          <w:rFonts w:ascii="Arial" w:eastAsiaTheme="minorHAnsi" w:hAnsi="Arial" w:cs="Arial"/>
-          <w:b/>
-          <w:bCs/>
-          <w:color w:val="000000" w:themeColor="text1"/>
-          <w:sz w:val="24"/>
-          <w:szCs w:val="24"/>
-          <w:lang w:val="pt-BR" w:eastAsia="ja-JP" w:bidi="ar-SA"/>
-        </w:rPr>
-      </w:pPr>
-      <w:r>
-        <w:rPr>
-          <w:rFonts w:ascii="Arial" w:eastAsiaTheme="minorHAnsi" w:hAnsi="Arial" w:cs="Arial"/>
-          <w:b/>
-          <w:bCs/>
-          <w:color w:val="000000" w:themeColor="text1"/>
-          <w:sz w:val="24"/>
-          <w:szCs w:val="24"/>
-          <w:lang w:val="pt-BR" w:eastAsia="ja-JP" w:bidi="ar-SA"/>
-        </w:rPr>
-        <w:t xml:space="preserve">Instituto Proa – </w:t>
-      </w:r>
-      <w:r>
-        <w:rPr>
-          <w:rFonts w:ascii="Arial" w:eastAsiaTheme="minorHAnsi" w:hAnsi="Arial" w:cs="Arial"/>
-          <w:b/>
-          <w:bCs/>
-          <w:color w:val="000000" w:themeColor="text1"/>
-          <w:sz w:val="24"/>
-          <w:szCs w:val="24"/>
-          <w:lang w:val="pt-BR" w:eastAsia="ja-JP" w:bidi="ar-SA"/>
-        </w:rPr>
-        <w:t>fev a jul/</w:t>
-      </w:r>
-      <w:r>
-        <w:rPr>
-          <w:rFonts w:ascii="Arial" w:eastAsiaTheme="minorHAnsi" w:hAnsi="Arial" w:cs="Arial"/>
-          <w:b/>
-          <w:bCs/>
-          <w:color w:val="000000" w:themeColor="text1"/>
-          <w:sz w:val="24"/>
-          <w:szCs w:val="24"/>
-          <w:lang w:val="pt-BR" w:eastAsia="ja-JP" w:bidi="ar-SA"/>
-        </w:rPr>
-        <w:t>202</w:t>
-      </w:r>
-      <w:r>
-        <w:rPr>
-          <w:rFonts w:ascii="Arial" w:eastAsiaTheme="minorHAnsi" w:hAnsi="Arial" w:cs="Arial"/>
-          <w:b/>
-          <w:bCs/>
-          <w:color w:val="000000" w:themeColor="text1"/>
-          <w:sz w:val="24"/>
-          <w:szCs w:val="24"/>
-          <w:lang w:val="pt-BR" w:eastAsia="ja-JP" w:bidi="ar-SA"/>
-        </w:rPr>
-        <w:t>5</w:t>
+          <w:rFonts w:ascii="Poppins" w:eastAsiaTheme="minorHAnsi" w:hAnsi="Poppins" w:cs="Poppins"/>
+          <w:b/>
+          <w:bCs/>
+          <w:color w:val="000000" w:themeColor="text1"/>
+          <w:sz w:val="18"/>
+          <w:szCs w:val="18"/>
+          <w:lang w:val="pt-BR" w:eastAsia="ja-JP" w:bidi="ar-SA"/>
+        </w:rPr>
+      </w:pPr>
+      <w:r>
+        <w:rPr>
+          <w:rFonts w:ascii="Poppins" w:eastAsiaTheme="minorHAnsi" w:hAnsi="Poppins" w:cs="Poppins"/>
+          <w:b/>
+          <w:bCs/>
+          <w:color w:val="000000" w:themeColor="text1"/>
+          <w:sz w:val="18"/>
+          <w:szCs w:val="18"/>
+          <w:lang w:val="pt-BR" w:eastAsia="ja-JP" w:bidi="ar-SA"/>
+        </w:rPr>
+        <w:t>Instituto Proa – fev a jul/2025</w:t>
       </w:r>
     </w:p>
     <w:p>
@@ -831,19 +605,19 @@
         <w:autoSpaceDE/>
         <w:autoSpaceDN/>
         <w:rPr>
-          <w:rFonts w:ascii="Arial" w:eastAsiaTheme="minorHAnsi" w:hAnsi="Arial" w:cs="Arial"/>
-          <w:color w:val="000000" w:themeColor="text1"/>
-          <w:sz w:val="24"/>
-          <w:szCs w:val="24"/>
-          <w:lang w:val="pt-BR" w:eastAsia="ja-JP" w:bidi="ar-SA"/>
-        </w:rPr>
-      </w:pPr>
-      <w:r>
-        <w:rPr>
-          <w:rFonts w:ascii="Arial" w:eastAsiaTheme="minorHAnsi" w:hAnsi="Arial" w:cs="Arial"/>
-          <w:color w:val="000000" w:themeColor="text1"/>
-          <w:sz w:val="24"/>
-          <w:szCs w:val="24"/>
+          <w:rFonts w:ascii="Poppins" w:eastAsiaTheme="minorHAnsi" w:hAnsi="Poppins" w:cs="Poppins"/>
+          <w:color w:val="000000" w:themeColor="text1"/>
+          <w:sz w:val="18"/>
+          <w:szCs w:val="18"/>
+          <w:lang w:val="pt-BR" w:eastAsia="ja-JP" w:bidi="ar-SA"/>
+        </w:rPr>
+      </w:pPr>
+      <w:r>
+        <w:rPr>
+          <w:rFonts w:ascii="Poppins" w:eastAsiaTheme="minorHAnsi" w:hAnsi="Poppins" w:cs="Poppins"/>
+          <w:color w:val="000000" w:themeColor="text1"/>
+          <w:sz w:val="18"/>
+          <w:szCs w:val="18"/>
           <w:lang w:val="pt-BR" w:eastAsia="ja-JP" w:bidi="ar-SA"/>
         </w:rPr>
         <w:t>Proprofissão em Programação e Desenvolvimento de Sistemas</w:t>
@@ -855,167 +629,133 @@
         <w:autoSpaceDE/>
         <w:autoSpaceDN/>
         <w:rPr>
-          <w:rFonts w:ascii="Arial" w:eastAsiaTheme="minorHAnsi" w:hAnsi="Arial" w:cs="Arial"/>
-          <w:color w:val="000000" w:themeColor="text1"/>
-          <w:sz w:val="24"/>
-          <w:szCs w:val="24"/>
-          <w:lang w:val="pt-BR" w:eastAsia="ja-JP" w:bidi="ar-SA"/>
-        </w:rPr>
-      </w:pPr>
-      <w:r>
-        <w:rPr>
-          <w:rFonts w:ascii="Arial" w:eastAsiaTheme="minorHAnsi" w:hAnsi="Arial" w:cs="Arial"/>
-          <w:color w:val="000000" w:themeColor="text1"/>
-          <w:sz w:val="24"/>
-          <w:szCs w:val="24"/>
+          <w:rFonts w:ascii="Poppins" w:eastAsiaTheme="minorHAnsi" w:hAnsi="Poppins" w:cs="Poppins"/>
+          <w:color w:val="000000" w:themeColor="text1"/>
+          <w:sz w:val="18"/>
+          <w:szCs w:val="18"/>
+          <w:lang w:val="pt-BR" w:eastAsia="ja-JP" w:bidi="ar-SA"/>
+        </w:rPr>
+      </w:pPr>
+      <w:r>
+        <w:rPr>
+          <w:rFonts w:ascii="Poppins" w:eastAsiaTheme="minorHAnsi" w:hAnsi="Poppins" w:cs="Poppins"/>
+          <w:color w:val="000000" w:themeColor="text1"/>
+          <w:sz w:val="18"/>
+          <w:szCs w:val="18"/>
           <w:lang w:val="pt-BR" w:eastAsia="ja-JP" w:bidi="ar-SA"/>
         </w:rPr>
         <w:t>Conteúdo Técnico com Certificação Senac - Carga horária total: 440h</w:t>
       </w:r>
       <w:r>
         <w:rPr>
-          <w:rFonts w:ascii="Arial" w:eastAsiaTheme="minorHAnsi" w:hAnsi="Arial" w:cs="Arial"/>
-          <w:color w:val="000000" w:themeColor="text1"/>
-          <w:sz w:val="24"/>
-          <w:szCs w:val="24"/>
+          <w:rFonts w:ascii="Poppins" w:eastAsiaTheme="minorHAnsi" w:hAnsi="Poppins" w:cs="Poppins"/>
+          <w:color w:val="000000" w:themeColor="text1"/>
+          <w:sz w:val="18"/>
+          <w:szCs w:val="18"/>
           <w:lang w:val="pt-BR" w:eastAsia="ja-JP" w:bidi="ar-SA"/>
         </w:rPr>
         <w:br/>
       </w:r>
       <w:r>
         <w:rPr>
-          <w:rFonts w:ascii="Arial" w:eastAsiaTheme="minorHAnsi" w:hAnsi="Arial" w:cs="Arial"/>
-          <w:color w:val="000000" w:themeColor="text1"/>
-          <w:sz w:val="24"/>
-          <w:szCs w:val="24"/>
+          <w:rFonts w:ascii="Poppins" w:eastAsiaTheme="minorHAnsi" w:hAnsi="Poppins" w:cs="Poppins"/>
+          <w:color w:val="000000" w:themeColor="text1"/>
+          <w:sz w:val="18"/>
+          <w:szCs w:val="18"/>
           <w:lang w:val="pt-BR" w:eastAsia="ja-JP" w:bidi="ar-SA"/>
         </w:rPr>
         <w:br/>
       </w:r>
       <w:r>
         <w:rPr>
-          <w:rFonts w:ascii="Arial" w:eastAsiaTheme="minorHAnsi" w:hAnsi="Arial" w:cs="Arial"/>
-          <w:b/>
-          <w:bCs/>
-          <w:color w:val="000000" w:themeColor="text1"/>
-          <w:sz w:val="24"/>
-          <w:szCs w:val="24"/>
-          <w:lang w:val="pt-BR" w:eastAsia="ja-JP" w:bidi="ar-SA"/>
-        </w:rPr>
-        <w:t xml:space="preserve">Escola Estadual </w:t>
-      </w:r>
-      <w:r>
-        <w:rPr>
-          <w:rFonts w:ascii="Arial" w:eastAsiaTheme="minorHAnsi" w:hAnsi="Arial" w:cs="Arial"/>
-          <w:b/>
-          <w:bCs/>
-          <w:color w:val="000000" w:themeColor="text1"/>
-          <w:sz w:val="24"/>
-          <w:szCs w:val="24"/>
-          <w:lang w:val="pt-BR" w:eastAsia="ja-JP" w:bidi="ar-SA"/>
-        </w:rPr>
-        <w:t>Guilhermino Rodrigues de Lima</w:t>
-      </w:r>
-      <w:r>
-        <w:rPr>
-          <w:rFonts w:ascii="Arial" w:eastAsiaTheme="minorHAnsi" w:hAnsi="Arial" w:cs="Arial"/>
-          <w:b/>
-          <w:bCs/>
-          <w:color w:val="000000" w:themeColor="text1"/>
-          <w:sz w:val="24"/>
-          <w:szCs w:val="24"/>
+          <w:rFonts w:ascii="Poppins" w:eastAsiaTheme="minorHAnsi" w:hAnsi="Poppins" w:cs="Poppins"/>
+          <w:b/>
+          <w:bCs/>
+          <w:color w:val="000000" w:themeColor="text1"/>
+          <w:sz w:val="18"/>
+          <w:szCs w:val="18"/>
+          <w:lang w:val="pt-BR" w:eastAsia="ja-JP" w:bidi="ar-SA"/>
+        </w:rPr>
+        <w:t>Escola Estadual Guilhermino Rodrigues de Lima – 2021 a 2023</w:t>
+      </w:r>
+      <w:r>
+        <w:rPr>
+          <w:rFonts w:ascii="Poppins" w:eastAsiaTheme="minorHAnsi" w:hAnsi="Poppins" w:cs="Poppins"/>
+          <w:b/>
+          <w:bCs/>
+          <w:color w:val="000000" w:themeColor="text1"/>
+          <w:sz w:val="18"/>
+          <w:szCs w:val="18"/>
+          <w:lang w:val="pt-BR" w:eastAsia="ja-JP" w:bidi="ar-SA"/>
+        </w:rPr>
+        <w:br/>
+      </w:r>
+      <w:r>
+        <w:rPr>
+          <w:rFonts w:ascii="Poppins" w:eastAsiaTheme="minorHAnsi" w:hAnsi="Poppins" w:cs="Poppins"/>
+          <w:color w:val="000000" w:themeColor="text1"/>
+          <w:sz w:val="18"/>
+          <w:szCs w:val="18"/>
+          <w:lang w:val="pt-BR" w:eastAsia="ja-JP" w:bidi="ar-SA"/>
+        </w:rPr>
+        <w:t>Técnico</w:t>
+      </w:r>
+      <w:r>
+        <w:rPr>
+          <w:rFonts w:ascii="Poppins" w:eastAsiaTheme="minorHAnsi" w:hAnsi="Poppins" w:cs="Poppins"/>
+          <w:color w:val="000000" w:themeColor="text1"/>
+          <w:sz w:val="18"/>
+          <w:szCs w:val="18"/>
+          <w:lang w:val="pt-BR" w:eastAsia="ja-JP" w:bidi="ar-SA"/>
+        </w:rPr>
+        <w:t xml:space="preserve"> em</w:t>
+      </w:r>
+      <w:r>
+        <w:rPr>
+          <w:rFonts w:ascii="Poppins" w:eastAsiaTheme="minorHAnsi" w:hAnsi="Poppins" w:cs="Poppins"/>
+          <w:color w:val="000000" w:themeColor="text1"/>
+          <w:sz w:val="18"/>
+          <w:szCs w:val="18"/>
           <w:lang w:val="pt-BR" w:eastAsia="ja-JP" w:bidi="ar-SA"/>
         </w:rPr>
         <w:t xml:space="preserve"> </w:t>
       </w:r>
       <w:r>
         <w:rPr>
-          <w:rFonts w:ascii="Arial" w:eastAsiaTheme="minorHAnsi" w:hAnsi="Arial" w:cs="Arial"/>
-          <w:b/>
-          <w:bCs/>
-          <w:color w:val="000000" w:themeColor="text1"/>
-          <w:sz w:val="24"/>
-          <w:szCs w:val="24"/>
-          <w:lang w:val="pt-BR" w:eastAsia="ja-JP" w:bidi="ar-SA"/>
-        </w:rPr>
-        <w:t>–</w:t>
-      </w:r>
-      <w:r>
-        <w:rPr>
-          <w:rFonts w:ascii="Arial" w:eastAsiaTheme="minorHAnsi" w:hAnsi="Arial" w:cs="Arial"/>
-          <w:b/>
-          <w:bCs/>
-          <w:color w:val="000000" w:themeColor="text1"/>
-          <w:sz w:val="24"/>
-          <w:szCs w:val="24"/>
+          <w:rFonts w:ascii="Poppins" w:eastAsiaTheme="minorHAnsi" w:hAnsi="Poppins" w:cs="Poppins"/>
+          <w:color w:val="000000" w:themeColor="text1"/>
+          <w:sz w:val="18"/>
+          <w:szCs w:val="18"/>
+          <w:lang w:val="pt-BR" w:eastAsia="ja-JP" w:bidi="ar-SA"/>
+        </w:rPr>
+        <w:t>Análise e Desenvolvimento de Sistemas</w:t>
+      </w:r>
+      <w:r>
+        <w:rPr>
+          <w:rFonts w:ascii="Poppins" w:eastAsiaTheme="minorHAnsi" w:hAnsi="Poppins" w:cs="Poppins"/>
+          <w:color w:val="000000" w:themeColor="text1"/>
+          <w:sz w:val="18"/>
+          <w:szCs w:val="18"/>
           <w:lang w:val="pt-BR" w:eastAsia="ja-JP" w:bidi="ar-SA"/>
         </w:rPr>
         <w:t xml:space="preserve"> </w:t>
       </w:r>
       <w:r>
         <w:rPr>
-          <w:rFonts w:ascii="Arial" w:eastAsiaTheme="minorHAnsi" w:hAnsi="Arial" w:cs="Arial"/>
-          <w:b/>
-          <w:bCs/>
-          <w:color w:val="000000" w:themeColor="text1"/>
-          <w:sz w:val="24"/>
-          <w:szCs w:val="24"/>
-          <w:lang w:val="pt-BR" w:eastAsia="ja-JP" w:bidi="ar-SA"/>
-        </w:rPr>
-        <w:t xml:space="preserve">2021 a </w:t>
-      </w:r>
-      <w:r>
-        <w:rPr>
-          <w:rFonts w:ascii="Arial" w:eastAsiaTheme="minorHAnsi" w:hAnsi="Arial" w:cs="Arial"/>
-          <w:b/>
-          <w:bCs/>
-          <w:color w:val="000000" w:themeColor="text1"/>
-          <w:sz w:val="24"/>
-          <w:szCs w:val="24"/>
-          <w:lang w:val="pt-BR" w:eastAsia="ja-JP" w:bidi="ar-SA"/>
-        </w:rPr>
-        <w:t>202</w:t>
-      </w:r>
-      <w:r>
-        <w:rPr>
-          <w:rFonts w:ascii="Arial" w:eastAsiaTheme="minorHAnsi" w:hAnsi="Arial" w:cs="Arial"/>
-          <w:b/>
-          <w:bCs/>
-          <w:color w:val="000000" w:themeColor="text1"/>
-          <w:sz w:val="24"/>
-          <w:szCs w:val="24"/>
-          <w:lang w:val="pt-BR" w:eastAsia="ja-JP" w:bidi="ar-SA"/>
-        </w:rPr>
-        <w:t>3</w:t>
-      </w:r>
-      <w:r>
-        <w:rPr>
-          <w:rFonts w:ascii="Arial" w:eastAsiaTheme="minorHAnsi" w:hAnsi="Arial" w:cs="Arial"/>
-          <w:b/>
-          <w:bCs/>
-          <w:color w:val="000000" w:themeColor="text1"/>
-          <w:sz w:val="24"/>
-          <w:szCs w:val="24"/>
-          <w:lang w:val="pt-BR" w:eastAsia="ja-JP" w:bidi="ar-SA"/>
-        </w:rPr>
-        <w:br/>
-      </w:r>
-      <w:r>
-        <w:rPr>
-          <w:rFonts w:ascii="Arial" w:eastAsiaTheme="minorHAnsi" w:hAnsi="Arial" w:cs="Arial"/>
-          <w:color w:val="000000" w:themeColor="text1"/>
-          <w:sz w:val="24"/>
-          <w:szCs w:val="24"/>
-          <w:lang w:val="pt-BR" w:eastAsia="ja-JP" w:bidi="ar-SA"/>
-        </w:rPr>
-        <w:t>Análise e Desenvolvimento de Sistemas – Carga horária total: 2030h</w:t>
-      </w:r>
-      <w:r>
-        <w:rPr>
-          <w:rFonts w:ascii="Arial" w:eastAsiaTheme="minorHAnsi" w:hAnsi="Arial" w:cs="Arial"/>
-          <w:color w:val="000000" w:themeColor="text1"/>
-          <w:sz w:val="24"/>
-          <w:szCs w:val="24"/>
+          <w:rFonts w:ascii="Poppins" w:eastAsiaTheme="minorHAnsi" w:hAnsi="Poppins" w:cs="Poppins"/>
+          <w:color w:val="000000" w:themeColor="text1"/>
+          <w:sz w:val="18"/>
+          <w:szCs w:val="18"/>
+          <w:lang w:val="pt-BR" w:eastAsia="ja-JP" w:bidi="ar-SA"/>
+        </w:rPr>
+        <w:t>– Carga horária total: 2030h</w:t>
+      </w:r>
+      <w:r>
+        <w:rPr>
+          <w:rFonts w:ascii="Poppins" w:eastAsiaTheme="minorHAnsi" w:hAnsi="Poppins" w:cs="Poppins"/>
+          <w:color w:val="000000" w:themeColor="text1"/>
+          <w:sz w:val="18"/>
+          <w:szCs w:val="18"/>
           <w:lang w:val="pt-BR" w:eastAsia="ja-JP" w:bidi="ar-SA"/>
         </w:rPr>
         <w:br/>
@@ -1027,20 +767,20 @@
         <w:spacing w:before="7"/>
         <w:ind w:left="0" w:firstLine="0"/>
         <w:rPr>
-          <w:rFonts w:ascii="Arial" w:hAnsi="Arial" w:cs="Arial"/>
-          <w:b/>
-          <w:bCs/>
-          <w:sz w:val="24"/>
-          <w:szCs w:val="24"/>
-        </w:rPr>
-      </w:pPr>
-      <w:r>
-        <w:rPr>
-          <w:rFonts w:ascii="Arial" w:hAnsi="Arial" w:cs="Arial"/>
-          <w:b/>
-          <w:bCs/>
-          <w:sz w:val="24"/>
-          <w:szCs w:val="24"/>
+          <w:rFonts w:ascii="Poppins" w:hAnsi="Poppins" w:cs="Poppins"/>
+          <w:b/>
+          <w:bCs/>
+          <w:sz w:val="18"/>
+          <w:szCs w:val="18"/>
+        </w:rPr>
+      </w:pPr>
+      <w:r>
+        <w:rPr>
+          <w:rFonts w:ascii="Poppins" w:hAnsi="Poppins" w:cs="Poppins"/>
+          <w:b/>
+          <w:bCs/>
+          <w:sz w:val="18"/>
+          <w:szCs w:val="18"/>
         </w:rPr>
         <w:t>CONHECIMENTOS TÉCNICOS</w:t>
       </w:r>
@@ -1051,92 +791,22 @@
         <w:autoSpaceDE/>
         <w:autoSpaceDN/>
         <w:rPr>
-          <w:rFonts w:ascii="Arial" w:eastAsiaTheme="minorHAnsi" w:hAnsi="Arial" w:cs="Arial"/>
-          <w:color w:val="000000" w:themeColor="text1"/>
-          <w:sz w:val="24"/>
-          <w:szCs w:val="24"/>
-          <w:lang w:val="pt-BR" w:eastAsia="ja-JP" w:bidi="ar-SA"/>
-        </w:rPr>
-      </w:pPr>
-      <w:r>
-        <w:rPr>
-          <w:rFonts w:ascii="Arial" w:eastAsiaTheme="minorHAnsi" w:hAnsi="Arial" w:cs="Arial"/>
-          <w:color w:val="000000" w:themeColor="text1"/>
-          <w:sz w:val="24"/>
-          <w:szCs w:val="24"/>
-          <w:lang w:val="pt-BR" w:eastAsia="ja-JP" w:bidi="ar-SA"/>
-        </w:rPr>
-        <w:t>Pacote Office – Excel, PowerPoint, Word</w:t>
-      </w:r>
-      <w:r>
-        <w:rPr>
-          <w:rFonts w:ascii="Arial" w:eastAsiaTheme="minorHAnsi" w:hAnsi="Arial" w:cs="Arial"/>
-          <w:color w:val="000000" w:themeColor="text1"/>
-          <w:sz w:val="24"/>
-          <w:szCs w:val="24"/>
-          <w:lang w:val="pt-BR" w:eastAsia="ja-JP" w:bidi="ar-SA"/>
-        </w:rPr>
-        <w:t xml:space="preserve">; </w:t>
-      </w:r>
-      <w:r>
-        <w:rPr>
-          <w:rFonts w:ascii="Arial" w:eastAsiaTheme="minorHAnsi" w:hAnsi="Arial" w:cs="Arial"/>
-          <w:color w:val="000000" w:themeColor="text1"/>
-          <w:sz w:val="24"/>
-          <w:szCs w:val="24"/>
-          <w:lang w:val="pt-BR" w:eastAsia="ja-JP" w:bidi="ar-SA"/>
-        </w:rPr>
-        <w:t>UI/UX – Canva, Figma</w:t>
-      </w:r>
-      <w:r>
-        <w:rPr>
-          <w:rFonts w:ascii="Arial" w:eastAsiaTheme="minorHAnsi" w:hAnsi="Arial" w:cs="Arial"/>
-          <w:color w:val="000000" w:themeColor="text1"/>
-          <w:sz w:val="24"/>
-          <w:szCs w:val="24"/>
-          <w:lang w:val="pt-BR" w:eastAsia="ja-JP" w:bidi="ar-SA"/>
-        </w:rPr>
-        <w:t xml:space="preserve">; </w:t>
-      </w:r>
-      <w:r>
-        <w:rPr>
-          <w:rFonts w:ascii="Arial" w:eastAsiaTheme="minorHAnsi" w:hAnsi="Arial" w:cs="Arial"/>
-          <w:color w:val="000000" w:themeColor="text1"/>
-          <w:sz w:val="24"/>
-          <w:szCs w:val="24"/>
-          <w:lang w:val="pt-BR" w:eastAsia="ja-JP" w:bidi="ar-SA"/>
-        </w:rPr>
-        <w:t>Front End – HTML, CSS, React.js, JavaScript</w:t>
-      </w:r>
-      <w:r>
-        <w:rPr>
-          <w:rFonts w:ascii="Arial" w:eastAsiaTheme="minorHAnsi" w:hAnsi="Arial" w:cs="Arial"/>
-          <w:color w:val="000000" w:themeColor="text1"/>
-          <w:sz w:val="24"/>
-          <w:szCs w:val="24"/>
-          <w:lang w:val="pt-BR" w:eastAsia="ja-JP" w:bidi="ar-SA"/>
-        </w:rPr>
-        <w:t xml:space="preserve">; Back End </w:t>
-      </w:r>
-      <w:r>
-        <w:rPr>
-          <w:rFonts w:ascii="Arial" w:eastAsiaTheme="minorHAnsi" w:hAnsi="Arial" w:cs="Arial"/>
-          <w:color w:val="000000" w:themeColor="text1"/>
-          <w:sz w:val="24"/>
-          <w:szCs w:val="24"/>
-          <w:lang w:val="pt-BR" w:eastAsia="ja-JP" w:bidi="ar-SA"/>
-        </w:rPr>
-        <w:t>–</w:t>
-      </w:r>
-      <w:r>
-        <w:rPr>
-          <w:rFonts w:ascii="Arial" w:eastAsiaTheme="minorHAnsi" w:hAnsi="Arial" w:cs="Arial"/>
-          <w:color w:val="000000" w:themeColor="text1"/>
-          <w:sz w:val="24"/>
-          <w:szCs w:val="24"/>
-          <w:lang w:val="pt-BR" w:eastAsia="ja-JP" w:bidi="ar-SA"/>
-        </w:rPr>
-        <w:t xml:space="preserve"> Java; Banco de dados: MySQL.</w:t>
+          <w:rFonts w:ascii="Poppins" w:eastAsiaTheme="minorHAnsi" w:hAnsi="Poppins" w:cs="Poppins"/>
+          <w:color w:val="000000" w:themeColor="text1"/>
+          <w:sz w:val="18"/>
+          <w:szCs w:val="18"/>
+          <w:lang w:val="pt-BR" w:eastAsia="ja-JP" w:bidi="ar-SA"/>
+        </w:rPr>
+      </w:pPr>
+      <w:r>
+        <w:rPr>
+          <w:rFonts w:ascii="Poppins" w:eastAsiaTheme="minorHAnsi" w:hAnsi="Poppins" w:cs="Poppins"/>
+          <w:color w:val="000000" w:themeColor="text1"/>
+          <w:sz w:val="18"/>
+          <w:szCs w:val="18"/>
+          <w:lang w:val="pt-BR" w:eastAsia="ja-JP" w:bidi="ar-SA"/>
+        </w:rPr>
+        <w:t>Pacote Office – Excel, PowerPoint, Word; UI/UX – Canva, Figma; Front End – HTML, CSS, React.js, JavaScript; Back End – Java; Banco de dados: MySQL.</w:t>
       </w:r>
     </w:p>
     <w:p>
@@ -1145,9 +815,9 @@
         <w:spacing w:before="7"/>
         <w:ind w:left="0" w:firstLine="0"/>
         <w:rPr>
-          <w:rFonts w:ascii="Arial" w:hAnsi="Arial" w:cs="Arial"/>
-          <w:sz w:val="24"/>
-          <w:szCs w:val="24"/>
+          <w:rFonts w:ascii="Poppins" w:hAnsi="Poppins" w:cs="Poppins"/>
+          <w:sz w:val="18"/>
+          <w:szCs w:val="18"/>
           <w:lang w:val="en-US"/>
         </w:rPr>
       </w:pPr>
@@ -1158,20 +828,20 @@
         <w:spacing w:before="7"/>
         <w:ind w:left="0" w:firstLine="0"/>
         <w:rPr>
-          <w:rFonts w:ascii="Arial" w:hAnsi="Arial" w:cs="Arial"/>
-          <w:b/>
-          <w:bCs/>
-          <w:sz w:val="24"/>
-          <w:szCs w:val="24"/>
-        </w:rPr>
-      </w:pPr>
-      <w:r>
-        <w:rPr>
-          <w:rFonts w:ascii="Arial" w:hAnsi="Arial" w:cs="Arial"/>
-          <w:b/>
-          <w:bCs/>
-          <w:sz w:val="24"/>
-          <w:szCs w:val="24"/>
+          <w:rFonts w:ascii="Poppins" w:hAnsi="Poppins" w:cs="Poppins"/>
+          <w:b/>
+          <w:bCs/>
+          <w:sz w:val="18"/>
+          <w:szCs w:val="18"/>
+        </w:rPr>
+      </w:pPr>
+      <w:r>
+        <w:rPr>
+          <w:rFonts w:ascii="Poppins" w:hAnsi="Poppins" w:cs="Poppins"/>
+          <w:b/>
+          <w:bCs/>
+          <w:sz w:val="18"/>
+          <w:szCs w:val="18"/>
         </w:rPr>
         <w:t>EXPERIÊNCIA PROFISSIONAL</w:t>
       </w:r>
@@ -1182,11 +852,11 @@
         <w:spacing w:before="7"/>
         <w:ind w:left="0" w:firstLine="0"/>
         <w:rPr>
-          <w:rFonts w:ascii="Arial" w:hAnsi="Arial" w:cs="Arial"/>
-          <w:b/>
-          <w:bCs/>
-          <w:sz w:val="24"/>
-          <w:szCs w:val="24"/>
+          <w:rFonts w:ascii="Poppins" w:hAnsi="Poppins" w:cs="Poppins"/>
+          <w:b/>
+          <w:bCs/>
+          <w:sz w:val="18"/>
+          <w:szCs w:val="18"/>
         </w:rPr>
       </w:pPr>
     </w:p>
@@ -1196,108 +866,42 @@
         <w:spacing w:before="7"/>
         <w:ind w:left="0" w:firstLine="0"/>
         <w:rPr>
-          <w:rFonts w:ascii="Arial" w:hAnsi="Arial" w:cs="Arial"/>
-          <w:b/>
-          <w:bCs/>
-          <w:sz w:val="24"/>
-          <w:szCs w:val="24"/>
+          <w:rFonts w:ascii="Poppins" w:hAnsi="Poppins" w:cs="Poppins"/>
+          <w:b/>
+          <w:bCs/>
+          <w:sz w:val="18"/>
+          <w:szCs w:val="18"/>
           <w:lang w:val="pt-BR"/>
         </w:rPr>
       </w:pPr>
       <w:r>
         <w:rPr>
-          <w:rFonts w:ascii="Arial" w:hAnsi="Arial" w:cs="Arial"/>
-          <w:b/>
-          <w:bCs/>
-          <w:sz w:val="24"/>
-          <w:szCs w:val="24"/>
+          <w:rFonts w:ascii="Poppins" w:hAnsi="Poppins" w:cs="Poppins"/>
+          <w:b/>
+          <w:bCs/>
+          <w:sz w:val="18"/>
+          <w:szCs w:val="18"/>
           <w:lang w:val="pt-BR"/>
         </w:rPr>
-        <w:t>ALUMÍNIO GRENADA</w:t>
-      </w:r>
-      <w:r>
-        <w:rPr>
-          <w:rFonts w:ascii="Arial" w:hAnsi="Arial" w:cs="Arial"/>
-          <w:b/>
-          <w:bCs/>
-          <w:sz w:val="24"/>
-          <w:szCs w:val="24"/>
-          <w:lang w:val="pt-BR"/>
-        </w:rPr>
-        <w:t xml:space="preserve"> </w:t>
-      </w:r>
-      <w:r>
-        <w:rPr>
-          <w:rFonts w:ascii="Arial" w:hAnsi="Arial" w:cs="Arial"/>
-          <w:b/>
-          <w:bCs/>
-          <w:sz w:val="24"/>
-          <w:szCs w:val="24"/>
-          <w:lang w:val="pt-BR"/>
-        </w:rPr>
-        <w:t>(</w:t>
-      </w:r>
-      <w:r>
-        <w:rPr>
-          <w:rFonts w:ascii="Arial" w:hAnsi="Arial" w:cs="Arial"/>
-          <w:b/>
-          <w:bCs/>
-          <w:sz w:val="24"/>
-          <w:szCs w:val="24"/>
-          <w:lang w:val="pt-BR"/>
-        </w:rPr>
-        <w:t>janeiro/2024</w:t>
-      </w:r>
-      <w:r>
-        <w:rPr>
-          <w:rFonts w:ascii="Arial" w:hAnsi="Arial" w:cs="Arial"/>
-          <w:b/>
-          <w:bCs/>
-          <w:sz w:val="24"/>
-          <w:szCs w:val="24"/>
-          <w:lang w:val="pt-BR"/>
-        </w:rPr>
-        <w:t xml:space="preserve"> – </w:t>
-      </w:r>
-      <w:r>
-        <w:rPr>
-          <w:rFonts w:ascii="Arial" w:hAnsi="Arial" w:cs="Arial"/>
-          <w:b/>
-          <w:bCs/>
-          <w:sz w:val="24"/>
-          <w:szCs w:val="24"/>
-          <w:lang w:val="pt-BR"/>
-        </w:rPr>
-        <w:t>fevereiro/2025</w:t>
-      </w:r>
-      <w:r>
-        <w:rPr>
-          <w:rFonts w:ascii="Arial" w:hAnsi="Arial" w:cs="Arial"/>
-          <w:b/>
-          <w:bCs/>
-          <w:sz w:val="24"/>
-          <w:szCs w:val="24"/>
-          <w:lang w:val="pt-BR"/>
-        </w:rPr>
-        <w:t xml:space="preserve">) – </w:t>
-      </w:r>
-      <w:r>
-        <w:rPr>
-          <w:rFonts w:ascii="Arial" w:hAnsi="Arial" w:cs="Arial"/>
-          <w:b/>
-          <w:bCs/>
-          <w:sz w:val="24"/>
-          <w:szCs w:val="24"/>
+        <w:t xml:space="preserve">ALUMÍNIO GRENADA (janeiro/2024 – fevereiro/2025) – </w:t>
+      </w:r>
+      <w:r>
+        <w:rPr>
+          <w:rFonts w:ascii="Poppins" w:hAnsi="Poppins" w:cs="Poppins"/>
+          <w:b/>
+          <w:bCs/>
+          <w:sz w:val="18"/>
+          <w:szCs w:val="18"/>
         </w:rPr>
         <w:t>Logística</w:t>
       </w:r>
       <w:r>
         <w:rPr>
-          <w:rFonts w:ascii="Arial" w:hAnsi="Arial" w:cs="Arial"/>
-          <w:b/>
-          <w:bCs/>
-          <w:sz w:val="24"/>
-          <w:szCs w:val="24"/>
+          <w:rFonts w:ascii="Poppins" w:hAnsi="Poppins" w:cs="Poppins"/>
+          <w:b/>
+          <w:bCs/>
+          <w:sz w:val="18"/>
+          <w:szCs w:val="18"/>
           <w:lang w:val="pt-BR"/>
         </w:rPr>
         <w:t>:</w:t>
@@ -1310,29 +914,29 @@
         <w:ind w:left="0" w:firstLine="0"/>
         <w:jc w:val="both"/>
         <w:rPr>
-          <w:rFonts w:ascii="Arial" w:hAnsi="Arial" w:cs="Arial"/>
+          <w:rFonts w:ascii="Poppins" w:hAnsi="Poppins" w:cs="Poppins"/>
           <w:color w:val="FF0000"/>
-          <w:sz w:val="24"/>
-          <w:szCs w:val="24"/>
-        </w:rPr>
-      </w:pPr>
-      <w:r>
-        <w:rPr>
-          <w:rFonts w:ascii="Arial" w:hAnsi="Arial" w:cs="Arial"/>
-          <w:b/>
-          <w:bCs/>
-          <w:sz w:val="24"/>
-          <w:szCs w:val="24"/>
+          <w:sz w:val="18"/>
+          <w:szCs w:val="18"/>
+        </w:rPr>
+      </w:pPr>
+      <w:r>
+        <w:rPr>
+          <w:rFonts w:ascii="Poppins" w:hAnsi="Poppins" w:cs="Poppins"/>
+          <w:b/>
+          <w:bCs/>
+          <w:sz w:val="18"/>
+          <w:szCs w:val="18"/>
           <w:lang w:val="pt-BR"/>
         </w:rPr>
         <w:t xml:space="preserve">CARGO: </w:t>
       </w:r>
       <w:r>
         <w:rPr>
-          <w:rFonts w:ascii="Arial" w:eastAsiaTheme="minorHAnsi" w:hAnsi="Arial" w:cs="Arial"/>
-          <w:color w:val="000000" w:themeColor="text1"/>
-          <w:sz w:val="24"/>
-          <w:szCs w:val="24"/>
+          <w:rFonts w:ascii="Poppins" w:eastAsiaTheme="minorHAnsi" w:hAnsi="Poppins" w:cs="Poppins"/>
+          <w:color w:val="000000" w:themeColor="text1"/>
+          <w:sz w:val="18"/>
+          <w:szCs w:val="18"/>
           <w:lang w:val="pt-BR" w:eastAsia="ja-JP" w:bidi="ar-SA"/>
         </w:rPr>
         <w:t>Conferente</w:t>
@@ -1344,144 +948,54 @@
         <w:spacing w:before="7"/>
         <w:ind w:left="0" w:firstLine="0"/>
         <w:rPr>
-          <w:rFonts w:ascii="Arial" w:hAnsi="Arial" w:cs="Arial"/>
+          <w:rFonts w:ascii="Poppins" w:hAnsi="Poppins" w:cs="Poppins"/>
           <w:color w:val="FF0000"/>
-          <w:sz w:val="24"/>
-          <w:szCs w:val="24"/>
+          <w:sz w:val="18"/>
+          <w:szCs w:val="18"/>
           <w:lang w:val="pt-BR"/>
         </w:rPr>
       </w:pPr>
       <w:r>
         <w:rPr>
-          <w:rFonts w:ascii="Arial" w:hAnsi="Arial" w:cs="Arial"/>
-          <w:b/>
-          <w:bCs/>
-          <w:sz w:val="24"/>
-          <w:szCs w:val="24"/>
+          <w:rFonts w:ascii="Poppins" w:hAnsi="Poppins" w:cs="Poppins"/>
+          <w:b/>
+          <w:bCs/>
+          <w:sz w:val="18"/>
+          <w:szCs w:val="18"/>
           <w:lang w:val="pt-BR"/>
         </w:rPr>
         <w:t>PRINCIPAIS RESPONSABILIDADES</w:t>
       </w:r>
       <w:r>
         <w:rPr>
-          <w:rFonts w:ascii="Arial" w:hAnsi="Arial" w:cs="Arial"/>
-          <w:b/>
-          <w:bCs/>
-          <w:sz w:val="24"/>
-          <w:szCs w:val="24"/>
+          <w:rFonts w:ascii="Poppins" w:hAnsi="Poppins" w:cs="Poppins"/>
+          <w:b/>
+          <w:bCs/>
+          <w:sz w:val="18"/>
+          <w:szCs w:val="18"/>
           <w:lang w:val="pt-BR"/>
         </w:rPr>
         <w:br/>
       </w:r>
       <w:r>
         <w:rPr>
-          <w:rFonts w:ascii="Arial" w:eastAsiaTheme="minorHAnsi" w:hAnsi="Arial" w:cs="Arial"/>
-          <w:color w:val="000000" w:themeColor="text1"/>
-          <w:sz w:val="24"/>
-          <w:szCs w:val="24"/>
-          <w:lang w:val="pt-BR" w:eastAsia="ja-JP" w:bidi="ar-SA"/>
-        </w:rPr>
-        <w:t>C</w:t>
-      </w:r>
-      <w:r>
-        <w:rPr>
-          <w:rFonts w:ascii="Arial" w:eastAsiaTheme="minorHAnsi" w:hAnsi="Arial" w:cs="Arial"/>
-          <w:color w:val="000000" w:themeColor="text1"/>
-          <w:sz w:val="24"/>
-          <w:szCs w:val="24"/>
-          <w:lang w:val="pt-BR" w:eastAsia="ja-JP" w:bidi="ar-SA"/>
-        </w:rPr>
-        <w:t>onferência</w:t>
-      </w:r>
-      <w:r>
-        <w:rPr>
-          <w:rFonts w:ascii="Arial" w:eastAsiaTheme="minorHAnsi" w:hAnsi="Arial" w:cs="Arial"/>
-          <w:color w:val="000000" w:themeColor="text1"/>
-          <w:sz w:val="24"/>
-          <w:szCs w:val="24"/>
-          <w:lang w:val="pt-BR" w:eastAsia="ja-JP" w:bidi="ar-SA"/>
-        </w:rPr>
-        <w:t xml:space="preserve"> e validação</w:t>
-      </w:r>
-      <w:r>
-        <w:rPr>
-          <w:rFonts w:ascii="Arial" w:eastAsiaTheme="minorHAnsi" w:hAnsi="Arial" w:cs="Arial"/>
-          <w:color w:val="000000" w:themeColor="text1"/>
-          <w:sz w:val="24"/>
-          <w:szCs w:val="24"/>
-          <w:lang w:val="pt-BR" w:eastAsia="ja-JP" w:bidi="ar-SA"/>
-        </w:rPr>
-        <w:t xml:space="preserve"> de notas fiscais, organização</w:t>
-      </w:r>
-      <w:r>
-        <w:rPr>
-          <w:rFonts w:ascii="Arial" w:eastAsiaTheme="minorHAnsi" w:hAnsi="Arial" w:cs="Arial"/>
-          <w:color w:val="000000" w:themeColor="text1"/>
-          <w:sz w:val="24"/>
-          <w:szCs w:val="24"/>
-          <w:lang w:val="pt-BR" w:eastAsia="ja-JP" w:bidi="ar-SA"/>
-        </w:rPr>
-        <w:t xml:space="preserve"> e controle</w:t>
-      </w:r>
-      <w:r>
-        <w:rPr>
-          <w:rFonts w:ascii="Arial" w:eastAsiaTheme="minorHAnsi" w:hAnsi="Arial" w:cs="Arial"/>
-          <w:color w:val="000000" w:themeColor="text1"/>
-          <w:sz w:val="24"/>
-          <w:szCs w:val="24"/>
-          <w:lang w:val="pt-BR" w:eastAsia="ja-JP" w:bidi="ar-SA"/>
-        </w:rPr>
-        <w:t xml:space="preserve"> de </w:t>
-      </w:r>
-      <w:r>
-        <w:rPr>
-          <w:rFonts w:ascii="Arial" w:eastAsiaTheme="minorHAnsi" w:hAnsi="Arial" w:cs="Arial"/>
-          <w:color w:val="000000" w:themeColor="text1"/>
-          <w:sz w:val="24"/>
-          <w:szCs w:val="24"/>
-          <w:lang w:val="pt-BR" w:eastAsia="ja-JP" w:bidi="ar-SA"/>
-        </w:rPr>
-        <w:t xml:space="preserve">estoque, atendimento ao cliente, </w:t>
-      </w:r>
-      <w:r>
-        <w:rPr>
-          <w:rFonts w:ascii="Arial" w:eastAsiaTheme="minorHAnsi" w:hAnsi="Arial" w:cs="Arial"/>
-          <w:color w:val="000000" w:themeColor="text1"/>
-          <w:sz w:val="24"/>
-          <w:szCs w:val="24"/>
+          <w:rFonts w:ascii="Poppins" w:eastAsiaTheme="minorHAnsi" w:hAnsi="Poppins" w:cs="Poppins"/>
+          <w:color w:val="000000" w:themeColor="text1"/>
+          <w:sz w:val="18"/>
+          <w:szCs w:val="18"/>
+          <w:lang w:val="pt-BR" w:eastAsia="ja-JP" w:bidi="ar-SA"/>
+        </w:rPr>
+        <w:t xml:space="preserve">Conferência e validação de notas fiscais, organização e controle de estoque, atendimento ao cliente, </w:t>
+      </w:r>
+      <w:r>
+        <w:rPr>
+          <w:rFonts w:ascii="Poppins" w:eastAsiaTheme="minorHAnsi" w:hAnsi="Poppins" w:cs="Poppins"/>
+          <w:color w:val="000000" w:themeColor="text1"/>
+          <w:sz w:val="18"/>
+          <w:szCs w:val="18"/>
           <w:lang w:val="pt-BR" w:eastAsia="ja-JP"/>
         </w:rPr>
-        <w:t xml:space="preserve">liberação </w:t>
-      </w:r>
-      <w:r>
-        <w:rPr>
-          <w:rFonts w:ascii="Arial" w:eastAsiaTheme="minorHAnsi" w:hAnsi="Arial" w:cs="Arial"/>
-          <w:color w:val="000000" w:themeColor="text1"/>
-          <w:sz w:val="24"/>
-          <w:szCs w:val="24"/>
-          <w:lang w:val="pt-BR" w:eastAsia="ja-JP"/>
-        </w:rPr>
-        <w:t xml:space="preserve">de mercadorias </w:t>
-      </w:r>
-      <w:r>
-        <w:rPr>
-          <w:rFonts w:ascii="Arial" w:eastAsiaTheme="minorHAnsi" w:hAnsi="Arial" w:cs="Arial"/>
-          <w:color w:val="000000" w:themeColor="text1"/>
-          <w:sz w:val="24"/>
-          <w:szCs w:val="24"/>
-          <w:lang w:val="pt-BR" w:eastAsia="ja-JP"/>
-        </w:rPr>
-        <w:t xml:space="preserve">para </w:t>
-      </w:r>
-      <w:r>
-        <w:rPr>
-          <w:rFonts w:ascii="Arial" w:eastAsiaTheme="minorHAnsi" w:hAnsi="Arial" w:cs="Arial"/>
-          <w:color w:val="000000" w:themeColor="text1"/>
-          <w:sz w:val="24"/>
-          <w:szCs w:val="24"/>
-          <w:lang w:val="pt-BR" w:eastAsia="ja-JP"/>
-        </w:rPr>
-        <w:t>entrega.</w:t>
+        <w:t>liberação de mercadorias para entrega.</w:t>
       </w:r>
     </w:p>
     <w:p>
@@ -1490,10 +1004,10 @@
         <w:spacing w:before="7"/>
         <w:ind w:left="0" w:firstLine="0"/>
         <w:rPr>
-          <w:rFonts w:ascii="Arial" w:hAnsi="Arial" w:cs="Arial"/>
+          <w:rFonts w:ascii="Poppins" w:hAnsi="Poppins" w:cs="Poppins"/>
           <w:color w:val="FF0000"/>
-          <w:sz w:val="24"/>
-          <w:szCs w:val="24"/>
+          <w:sz w:val="18"/>
+          <w:szCs w:val="18"/>
         </w:rPr>
       </w:pPr>
     </w:p>
@@ -1503,12 +1017,12 @@
         <w:spacing w:before="7"/>
         <w:ind w:left="0" w:firstLine="0"/>
         <w:rPr>
-          <w:rFonts w:ascii="Arial" w:hAnsi="Arial" w:cs="Arial"/>
+          <w:rFonts w:ascii="Poppins" w:hAnsi="Poppins" w:cs="Poppins"/>
           <w:b/>
           <w:bCs/>
           <w:color w:val="FF0000"/>
-          <w:sz w:val="24"/>
-          <w:szCs w:val="24"/>
+          <w:sz w:val="18"/>
+          <w:szCs w:val="18"/>
           <w:lang w:val="pt-BR"/>
         </w:rPr>
       </w:pPr>
@@ -1519,20 +1033,20 @@
         <w:spacing w:before="7"/>
         <w:ind w:left="0" w:firstLine="0"/>
         <w:rPr>
-          <w:rFonts w:ascii="Arial" w:hAnsi="Arial" w:cs="Arial"/>
-          <w:b/>
-          <w:bCs/>
-          <w:sz w:val="24"/>
-          <w:szCs w:val="24"/>
-        </w:rPr>
-      </w:pPr>
-      <w:r>
-        <w:rPr>
-          <w:rFonts w:ascii="Arial" w:hAnsi="Arial" w:cs="Arial"/>
-          <w:b/>
-          <w:bCs/>
-          <w:sz w:val="24"/>
-          <w:szCs w:val="24"/>
+          <w:rFonts w:ascii="Poppins" w:hAnsi="Poppins" w:cs="Poppins"/>
+          <w:b/>
+          <w:bCs/>
+          <w:sz w:val="18"/>
+          <w:szCs w:val="18"/>
+        </w:rPr>
+      </w:pPr>
+      <w:r>
+        <w:rPr>
+          <w:rFonts w:ascii="Poppins" w:hAnsi="Poppins" w:cs="Poppins"/>
+          <w:b/>
+          <w:bCs/>
+          <w:sz w:val="18"/>
+          <w:szCs w:val="18"/>
         </w:rPr>
         <w:t>PROJETOS</w:t>
       </w:r>
@@ -1543,11 +1057,11 @@
         <w:spacing w:before="7"/>
         <w:ind w:left="0" w:firstLine="0"/>
         <w:rPr>
-          <w:rFonts w:ascii="Arial" w:hAnsi="Arial" w:cs="Arial"/>
-          <w:b/>
-          <w:bCs/>
-          <w:sz w:val="24"/>
-          <w:szCs w:val="24"/>
+          <w:rFonts w:ascii="Poppins" w:hAnsi="Poppins" w:cs="Poppins"/>
+          <w:b/>
+          <w:bCs/>
+          <w:sz w:val="18"/>
+          <w:szCs w:val="18"/>
         </w:rPr>
       </w:pPr>
     </w:p>
@@ -1557,32 +1071,22 @@
         <w:spacing w:before="7"/>
         <w:ind w:left="0" w:firstLine="0"/>
         <w:rPr>
-          <w:rFonts w:ascii="Arial" w:eastAsiaTheme="minorHAnsi" w:hAnsi="Arial" w:cs="Arial"/>
-          <w:color w:val="000000" w:themeColor="text1"/>
-          <w:sz w:val="24"/>
-          <w:szCs w:val="24"/>
-          <w:lang w:val="pt-BR" w:eastAsia="ja-JP" w:bidi="ar-SA"/>
-        </w:rPr>
-      </w:pPr>
-      <w:r>
-        <w:rPr>
-          <w:rFonts w:ascii="Arial" w:eastAsiaTheme="minorHAnsi" w:hAnsi="Arial" w:cs="Arial"/>
-          <w:color w:val="000000" w:themeColor="text1"/>
-          <w:sz w:val="24"/>
-          <w:szCs w:val="24"/>
-          <w:lang w:val="pt-BR" w:eastAsia="ja-JP" w:bidi="ar-SA"/>
-        </w:rPr>
-        <w:t>Demo Day</w:t>
-      </w:r>
-      <w:r>
-        <w:rPr>
-          <w:rFonts w:ascii="Arial" w:eastAsiaTheme="minorHAnsi" w:hAnsi="Arial" w:cs="Arial"/>
-          <w:color w:val="000000" w:themeColor="text1"/>
-          <w:sz w:val="24"/>
-          <w:szCs w:val="24"/>
-          <w:lang w:val="pt-BR" w:eastAsia="ja-JP" w:bidi="ar-SA"/>
-        </w:rPr>
-        <w:t xml:space="preserve"> - 2025</w:t>
+          <w:rFonts w:ascii="Poppins" w:eastAsiaTheme="minorHAnsi" w:hAnsi="Poppins" w:cs="Poppins"/>
+          <w:color w:val="000000" w:themeColor="text1"/>
+          <w:sz w:val="18"/>
+          <w:szCs w:val="18"/>
+          <w:lang w:val="pt-BR" w:eastAsia="ja-JP" w:bidi="ar-SA"/>
+        </w:rPr>
+      </w:pPr>
+      <w:r>
+        <w:rPr>
+          <w:rFonts w:ascii="Poppins" w:eastAsiaTheme="minorHAnsi" w:hAnsi="Poppins" w:cs="Poppins"/>
+          <w:color w:val="000000" w:themeColor="text1"/>
+          <w:sz w:val="18"/>
+          <w:szCs w:val="18"/>
+          <w:lang w:val="pt-BR" w:eastAsia="ja-JP" w:bidi="ar-SA"/>
+        </w:rPr>
+        <w:t>Demo Day - 2025</w:t>
       </w:r>
     </w:p>
     <w:p>
@@ -1591,32 +1095,22 @@
         <w:spacing w:before="7"/>
         <w:ind w:left="0" w:firstLine="0"/>
         <w:rPr>
-          <w:rFonts w:ascii="Arial" w:eastAsiaTheme="minorHAnsi" w:hAnsi="Arial" w:cs="Arial"/>
-          <w:color w:val="000000" w:themeColor="text1"/>
-          <w:sz w:val="24"/>
-          <w:szCs w:val="24"/>
-          <w:lang w:val="pt-BR" w:eastAsia="ja-JP" w:bidi="ar-SA"/>
-        </w:rPr>
-      </w:pPr>
-      <w:r>
-        <w:rPr>
-          <w:rFonts w:ascii="Arial" w:eastAsiaTheme="minorHAnsi" w:hAnsi="Arial" w:cs="Arial"/>
-          <w:color w:val="000000" w:themeColor="text1"/>
-          <w:sz w:val="24"/>
-          <w:szCs w:val="24"/>
-          <w:lang w:val="pt-BR" w:eastAsia="ja-JP" w:bidi="ar-SA"/>
-        </w:rPr>
-        <w:t>Nome do projeto:</w:t>
-      </w:r>
-      <w:r>
-        <w:rPr>
-          <w:rFonts w:ascii="Arial" w:eastAsiaTheme="minorHAnsi" w:hAnsi="Arial" w:cs="Arial"/>
-          <w:color w:val="000000" w:themeColor="text1"/>
-          <w:sz w:val="24"/>
-          <w:szCs w:val="24"/>
-          <w:lang w:val="pt-BR" w:eastAsia="ja-JP" w:bidi="ar-SA"/>
-        </w:rPr>
-        <w:t xml:space="preserve"> Zeelus</w:t>
+          <w:rFonts w:ascii="Poppins" w:eastAsiaTheme="minorHAnsi" w:hAnsi="Poppins" w:cs="Poppins"/>
+          <w:color w:val="000000" w:themeColor="text1"/>
+          <w:sz w:val="18"/>
+          <w:szCs w:val="18"/>
+          <w:lang w:val="pt-BR" w:eastAsia="ja-JP" w:bidi="ar-SA"/>
+        </w:rPr>
+      </w:pPr>
+      <w:r>
+        <w:rPr>
+          <w:rFonts w:ascii="Poppins" w:eastAsiaTheme="minorHAnsi" w:hAnsi="Poppins" w:cs="Poppins"/>
+          <w:color w:val="000000" w:themeColor="text1"/>
+          <w:sz w:val="18"/>
+          <w:szCs w:val="18"/>
+          <w:lang w:val="pt-BR" w:eastAsia="ja-JP" w:bidi="ar-SA"/>
+        </w:rPr>
+        <w:t>Nome do projeto: Zeelus</w:t>
       </w:r>
     </w:p>
     <w:p>
@@ -1625,102 +1119,42 @@
         <w:spacing w:before="7"/>
         <w:ind w:left="0" w:firstLine="0"/>
         <w:rPr>
-          <w:rFonts w:ascii="Arial" w:eastAsiaTheme="minorHAnsi" w:hAnsi="Arial" w:cs="Arial"/>
-          <w:color w:val="000000" w:themeColor="text1"/>
-          <w:sz w:val="24"/>
-          <w:szCs w:val="24"/>
-          <w:lang w:val="pt-BR" w:eastAsia="ja-JP" w:bidi="ar-SA"/>
-        </w:rPr>
-      </w:pPr>
-      <w:r>
-        <w:rPr>
-          <w:rFonts w:ascii="Arial" w:eastAsiaTheme="minorHAnsi" w:hAnsi="Arial" w:cs="Arial"/>
-          <w:color w:val="000000" w:themeColor="text1"/>
-          <w:sz w:val="24"/>
-          <w:szCs w:val="24"/>
-          <w:lang w:val="pt-BR" w:eastAsia="ja-JP" w:bidi="ar-SA"/>
-        </w:rPr>
-        <w:t>Solução desenvolvida:</w:t>
-      </w:r>
-      <w:r>
-        <w:rPr>
-          <w:rFonts w:ascii="Arial" w:eastAsiaTheme="minorHAnsi" w:hAnsi="Arial" w:cs="Arial"/>
-          <w:color w:val="000000" w:themeColor="text1"/>
-          <w:sz w:val="24"/>
-          <w:szCs w:val="24"/>
-          <w:lang w:val="pt-BR" w:eastAsia="ja-JP" w:bidi="ar-SA"/>
-        </w:rPr>
-        <w:t xml:space="preserve"> </w:t>
-      </w:r>
-      <w:r>
-        <w:rPr>
-          <w:rFonts w:ascii="Arial" w:eastAsiaTheme="minorHAnsi" w:hAnsi="Arial" w:cs="Arial"/>
-          <w:color w:val="000000" w:themeColor="text1"/>
-          <w:sz w:val="24"/>
-          <w:szCs w:val="24"/>
-          <w:lang w:val="pt-BR" w:eastAsia="ja-JP" w:bidi="ar-SA"/>
-        </w:rPr>
-        <w:t xml:space="preserve">Plataforma voltada ao suporte para </w:t>
-      </w:r>
-      <w:r>
-        <w:rPr>
-          <w:rFonts w:ascii="Arial" w:eastAsiaTheme="minorHAnsi" w:hAnsi="Arial" w:cs="Arial"/>
-          <w:color w:val="000000" w:themeColor="text1"/>
-          <w:sz w:val="24"/>
-          <w:szCs w:val="24"/>
+          <w:rFonts w:ascii="Poppins" w:eastAsiaTheme="minorHAnsi" w:hAnsi="Poppins" w:cs="Poppins"/>
+          <w:color w:val="000000" w:themeColor="text1"/>
+          <w:sz w:val="18"/>
+          <w:szCs w:val="18"/>
+          <w:lang w:val="pt-BR" w:eastAsia="ja-JP" w:bidi="ar-SA"/>
+        </w:rPr>
+      </w:pPr>
+      <w:r>
+        <w:rPr>
+          <w:rFonts w:ascii="Poppins" w:eastAsiaTheme="minorHAnsi" w:hAnsi="Poppins" w:cs="Poppins"/>
+          <w:color w:val="000000" w:themeColor="text1"/>
+          <w:sz w:val="18"/>
+          <w:szCs w:val="18"/>
+          <w:lang w:val="pt-BR" w:eastAsia="ja-JP" w:bidi="ar-SA"/>
+        </w:rPr>
+        <w:t xml:space="preserve">Solução desenvolvida: Plataforma voltada ao suporte para </w:t>
+      </w:r>
+      <w:r>
+        <w:rPr>
+          <w:rFonts w:ascii="Poppins" w:eastAsiaTheme="minorHAnsi" w:hAnsi="Poppins" w:cs="Poppins"/>
+          <w:color w:val="000000" w:themeColor="text1"/>
+          <w:sz w:val="18"/>
+          <w:szCs w:val="18"/>
           <w:lang w:val="pt-BR" w:eastAsia="ja-JP" w:bidi="ar-SA"/>
         </w:rPr>
         <w:t>cuidadores</w:t>
       </w:r>
       <w:r>
         <w:rPr>
-          <w:rFonts w:ascii="Arial" w:eastAsiaTheme="minorHAnsi" w:hAnsi="Arial" w:cs="Arial"/>
-          <w:color w:val="000000" w:themeColor="text1"/>
-          <w:sz w:val="24"/>
-          <w:szCs w:val="24"/>
-          <w:lang w:val="pt-BR" w:eastAsia="ja-JP" w:bidi="ar-SA"/>
-        </w:rPr>
-        <w:t xml:space="preserve"> informais de pessoas com condições atípicas, </w:t>
-      </w:r>
-      <w:r>
-        <w:rPr>
-          <w:rFonts w:ascii="Arial" w:eastAsiaTheme="minorHAnsi" w:hAnsi="Arial" w:cs="Arial"/>
-          <w:color w:val="000000" w:themeColor="text1"/>
-          <w:sz w:val="24"/>
-          <w:szCs w:val="24"/>
-          <w:lang w:val="pt-BR" w:eastAsia="ja-JP" w:bidi="ar-SA"/>
-        </w:rPr>
-        <w:t>por meio dos</w:t>
-      </w:r>
-      <w:r>
-        <w:rPr>
-          <w:rFonts w:ascii="Arial" w:eastAsiaTheme="minorHAnsi" w:hAnsi="Arial" w:cs="Arial"/>
-          <w:color w:val="000000" w:themeColor="text1"/>
-          <w:sz w:val="24"/>
-          <w:szCs w:val="24"/>
-          <w:lang w:val="pt-BR" w:eastAsia="ja-JP" w:bidi="ar-SA"/>
-        </w:rPr>
-        <w:t xml:space="preserve"> recursos: </w:t>
-      </w:r>
-      <w:r>
-        <w:rPr>
-          <w:rFonts w:ascii="Arial" w:eastAsiaTheme="minorHAnsi" w:hAnsi="Arial" w:cs="Arial"/>
-          <w:color w:val="000000" w:themeColor="text1"/>
-          <w:sz w:val="24"/>
-          <w:szCs w:val="24"/>
-          <w:lang w:val="pt-BR" w:eastAsia="ja-JP" w:bidi="ar-SA"/>
-        </w:rPr>
-        <w:t>a</w:t>
-      </w:r>
-      <w:r>
-        <w:rPr>
-          <w:rFonts w:ascii="Arial" w:eastAsiaTheme="minorHAnsi" w:hAnsi="Arial" w:cs="Arial"/>
-          <w:color w:val="000000" w:themeColor="text1"/>
-          <w:sz w:val="24"/>
-          <w:szCs w:val="24"/>
-          <w:lang w:val="pt-BR" w:eastAsia="ja-JP" w:bidi="ar-SA"/>
-        </w:rPr>
-        <w:t>genda de cuidados, fórum para a troca de experiências, registros de anamnese e conteúdo para capacitação profissional.</w:t>
+          <w:rFonts w:ascii="Poppins" w:eastAsiaTheme="minorHAnsi" w:hAnsi="Poppins" w:cs="Poppins"/>
+          <w:color w:val="000000" w:themeColor="text1"/>
+          <w:sz w:val="18"/>
+          <w:szCs w:val="18"/>
+          <w:lang w:val="pt-BR" w:eastAsia="ja-JP" w:bidi="ar-SA"/>
+        </w:rPr>
+        <w:t xml:space="preserve"> informais de pessoas com condições atípicas, por meio dos recursos: agenda de cuidados, fórum para a troca de experiências, registros de anamnese e conteúdo para capacitação profissional.</w:t>
       </w:r>
     </w:p>
     <w:sectPr>
@@ -2814,6 +2248,18 @@
       <w:u w:val="single"/>
     </w:rPr>
   </w:style>
+  <w:style w:type="character" w:styleId="MenoPendente">
+    <w:name w:val="Unresolved Mention"/>
+    <w:basedOn w:val="Fontepargpadro"/>
+    <w:uiPriority w:val="99"/>
+    <w:semiHidden/>
+    <w:unhideWhenUsed/>
+    <w:rsid w:val="00AB1731"/>
+    <w:rPr>
+      <w:color w:val="605E5C"/>
+      <w:shd w:val="clear" w:color="auto" w:fill="E1DFDD"/>
+    </w:rPr>
+  </w:style>
 </w:styles>
 </file>
 
